--- a/Documentation/Exp-6_MIMO-Communication_Channel-Matrix-Asymptotic-Analysis_26Jan2022.docx
+++ b/Documentation/Exp-6_MIMO-Communication_Channel-Matrix-Asymptotic-Analysis_26Jan2022.docx
@@ -4993,10 +4993,10 @@
           <w:noProof/>
         </w:rPr>
         <w:drawing>
-          <wp:inline distT="0" distB="0" distL="0" distR="0" wp14:anchorId="3C52E1FE" wp14:editId="6FDD6357">
-            <wp:extent cx="1391478" cy="1841163"/>
+          <wp:inline distT="0" distB="0" distL="0" distR="0" wp14:anchorId="7DDF870D" wp14:editId="47B5CCA0">
+            <wp:extent cx="1449574" cy="1718893"/>
             <wp:effectExtent l="0" t="0" r="0" b="0"/>
-            <wp:docPr id="21" name="Picture 21"/>
+            <wp:docPr id="7" name="Picture 7" descr="Table&#10;&#10;Description automatically generated"/>
             <wp:cNvGraphicFramePr>
               <a:graphicFrameLocks xmlns:a="http://schemas.openxmlformats.org/drawingml/2006/main" noChangeAspect="1"/>
             </wp:cNvGraphicFramePr>
@@ -5004,7 +5004,7 @@
               <a:graphicData uri="http://schemas.openxmlformats.org/drawingml/2006/picture">
                 <pic:pic xmlns:pic="http://schemas.openxmlformats.org/drawingml/2006/picture">
                   <pic:nvPicPr>
-                    <pic:cNvPr id="1" name=""/>
+                    <pic:cNvPr id="7" name="Picture 7" descr="Table&#10;&#10;Description automatically generated"/>
                     <pic:cNvPicPr/>
                   </pic:nvPicPr>
                   <pic:blipFill>
@@ -5016,7 +5016,7 @@
                   <pic:spPr>
                     <a:xfrm>
                       <a:off x="0" y="0"/>
-                      <a:ext cx="1396783" cy="1848182"/>
+                      <a:ext cx="1454062" cy="1724214"/>
                     </a:xfrm>
                     <a:prstGeom prst="rect">
                       <a:avLst/>
@@ -5356,13 +5356,12 @@
         <w:rPr>
           <w:rFonts w:cs="Arial"/>
           <w:noProof/>
-          <w:lang w:val="en-US"/>
         </w:rPr>
         <w:drawing>
-          <wp:inline distT="0" distB="0" distL="0" distR="0" wp14:anchorId="0C0D6941" wp14:editId="4D90455F">
-            <wp:extent cx="4667415" cy="873667"/>
-            <wp:effectExtent l="0" t="0" r="0" b="0"/>
-            <wp:docPr id="22" name="Picture 22"/>
+          <wp:inline distT="0" distB="0" distL="0" distR="0" wp14:anchorId="76BCA42F" wp14:editId="2E731964">
+            <wp:extent cx="4301140" cy="1141284"/>
+            <wp:effectExtent l="0" t="0" r="4445" b="1905"/>
+            <wp:docPr id="24" name="Picture 24" descr="Graphical user interface, application&#10;&#10;Description automatically generated"/>
             <wp:cNvGraphicFramePr>
               <a:graphicFrameLocks xmlns:a="http://schemas.openxmlformats.org/drawingml/2006/main" noChangeAspect="1"/>
             </wp:cNvGraphicFramePr>
@@ -5370,33 +5369,23 @@
               <a:graphicData uri="http://schemas.openxmlformats.org/drawingml/2006/picture">
                 <pic:pic xmlns:pic="http://schemas.openxmlformats.org/drawingml/2006/picture">
                   <pic:nvPicPr>
-                    <pic:cNvPr id="0" name="Picture 11"/>
-                    <pic:cNvPicPr>
-                      <a:picLocks noChangeAspect="1" noChangeArrowheads="1"/>
-                    </pic:cNvPicPr>
+                    <pic:cNvPr id="24" name="Picture 24" descr="Graphical user interface, application&#10;&#10;Description automatically generated"/>
+                    <pic:cNvPicPr/>
                   </pic:nvPicPr>
                   <pic:blipFill>
-                    <a:blip r:embed="rId19" cstate="print">
-                      <a:extLst>
-                        <a:ext uri="{28A0092B-C50C-407E-A947-70E740481C1C}">
-                          <a14:useLocalDpi xmlns:a14="http://schemas.microsoft.com/office/drawing/2010/main" val="0"/>
-                        </a:ext>
-                      </a:extLst>
-                    </a:blip>
-                    <a:srcRect/>
+                    <a:blip r:embed="rId19"/>
                     <a:stretch>
                       <a:fillRect/>
                     </a:stretch>
                   </pic:blipFill>
-                  <pic:spPr bwMode="auto">
+                  <pic:spPr>
                     <a:xfrm>
                       <a:off x="0" y="0"/>
-                      <a:ext cx="4736956" cy="886684"/>
+                      <a:ext cx="4372508" cy="1160221"/>
                     </a:xfrm>
                     <a:prstGeom prst="rect">
                       <a:avLst/>
                     </a:prstGeom>
-                    <a:noFill/>
                   </pic:spPr>
                 </pic:pic>
               </a:graphicData>
@@ -5629,6 +5618,7 @@
           <w:rFonts w:cs="Arial"/>
           <w:lang w:val="en-US"/>
         </w:rPr>
+        <w:lastRenderedPageBreak/>
         <w:t xml:space="preserve">Now </w:t>
       </w:r>
       <w:r>
@@ -5822,14 +5812,12 @@
         <w:rPr>
           <w:rFonts w:cs="Arial"/>
           <w:noProof/>
-          <w:lang w:val="en-US"/>
-        </w:rPr>
-        <w:lastRenderedPageBreak/>
+        </w:rPr>
         <w:drawing>
-          <wp:inline distT="0" distB="0" distL="0" distR="0" wp14:anchorId="0A0D1B6F" wp14:editId="6301A3AA">
-            <wp:extent cx="4683318" cy="822361"/>
+          <wp:inline distT="0" distB="0" distL="0" distR="0" wp14:anchorId="49F3CC1F" wp14:editId="1DE49A9C">
+            <wp:extent cx="4822384" cy="941396"/>
             <wp:effectExtent l="0" t="0" r="0" b="0"/>
-            <wp:docPr id="26" name="Picture 26"/>
+            <wp:docPr id="31" name="Picture 31" descr="Graphical user interface, application&#10;&#10;Description automatically generated"/>
             <wp:cNvGraphicFramePr>
               <a:graphicFrameLocks xmlns:a="http://schemas.openxmlformats.org/drawingml/2006/main" noChangeAspect="1"/>
             </wp:cNvGraphicFramePr>
@@ -5837,13 +5825,205 @@
               <a:graphicData uri="http://schemas.openxmlformats.org/drawingml/2006/picture">
                 <pic:pic xmlns:pic="http://schemas.openxmlformats.org/drawingml/2006/picture">
                   <pic:nvPicPr>
-                    <pic:cNvPr id="0" name="Picture 12"/>
+                    <pic:cNvPr id="31" name="Picture 31" descr="Graphical user interface, application&#10;&#10;Description automatically generated"/>
+                    <pic:cNvPicPr/>
+                  </pic:nvPicPr>
+                  <pic:blipFill>
+                    <a:blip r:embed="rId20"/>
+                    <a:stretch>
+                      <a:fillRect/>
+                    </a:stretch>
+                  </pic:blipFill>
+                  <pic:spPr>
+                    <a:xfrm>
+                      <a:off x="0" y="0"/>
+                      <a:ext cx="4873438" cy="951362"/>
+                    </a:xfrm>
+                    <a:prstGeom prst="rect">
+                      <a:avLst/>
+                    </a:prstGeom>
+                  </pic:spPr>
+                </pic:pic>
+              </a:graphicData>
+            </a:graphic>
+          </wp:inline>
+        </w:drawing>
+      </w:r>
+    </w:p>
+    <w:p>
+      <w:pPr>
+        <w:pStyle w:val="Caption"/>
+        <w:spacing w:after="0" w:line="360" w:lineRule="auto"/>
+        <w:jc w:val="center"/>
+        <w:rPr>
+          <w:rFonts w:cs="Arial"/>
+          <w:i w:val="0"/>
+          <w:iCs w:val="0"/>
+          <w:color w:val="auto"/>
+          <w:sz w:val="22"/>
+          <w:szCs w:val="22"/>
+          <w:lang w:val="en-US"/>
+        </w:rPr>
+      </w:pPr>
+      <w:r>
+        <w:rPr>
+          <w:rFonts w:cs="Arial"/>
+          <w:i w:val="0"/>
+          <w:iCs w:val="0"/>
+          <w:color w:val="auto"/>
+        </w:rPr>
+        <w:t xml:space="preserve">Figure </w:t>
+      </w:r>
+      <w:r>
+        <w:rPr>
+          <w:rFonts w:cs="Arial"/>
+          <w:i w:val="0"/>
+          <w:iCs w:val="0"/>
+          <w:color w:val="auto"/>
+        </w:rPr>
+        <w:fldChar w:fldCharType="begin"/>
+      </w:r>
+      <w:r>
+        <w:rPr>
+          <w:rFonts w:cs="Arial"/>
+          <w:i w:val="0"/>
+          <w:iCs w:val="0"/>
+          <w:color w:val="auto"/>
+        </w:rPr>
+        <w:instrText xml:space="preserve"> SEQ Figure \* ARABIC </w:instrText>
+      </w:r>
+      <w:r>
+        <w:rPr>
+          <w:rFonts w:cs="Arial"/>
+          <w:i w:val="0"/>
+          <w:iCs w:val="0"/>
+          <w:color w:val="auto"/>
+        </w:rPr>
+        <w:fldChar w:fldCharType="separate"/>
+      </w:r>
+      <w:r>
+        <w:rPr>
+          <w:rFonts w:cs="Arial"/>
+          <w:i w:val="0"/>
+          <w:iCs w:val="0"/>
+          <w:noProof/>
+          <w:color w:val="auto"/>
+        </w:rPr>
+        <w:t>12</w:t>
+      </w:r>
+      <w:r>
+        <w:rPr>
+          <w:rFonts w:cs="Arial"/>
+          <w:i w:val="0"/>
+          <w:iCs w:val="0"/>
+          <w:color w:val="auto"/>
+        </w:rPr>
+        <w:fldChar w:fldCharType="end"/>
+      </w:r>
+      <w:r>
+        <w:rPr>
+          <w:rFonts w:cs="Arial"/>
+          <w:i w:val="0"/>
+          <w:iCs w:val="0"/>
+          <w:color w:val="auto"/>
+        </w:rPr>
+        <w:t>: Condition Number obtained</w:t>
+      </w:r>
+    </w:p>
+    <w:p>
+      <w:pPr>
+        <w:pStyle w:val="ListParagraph"/>
+        <w:numPr>
+          <w:ilvl w:val="0"/>
+          <w:numId w:val="19"/>
+        </w:numPr>
+        <w:spacing w:after="0" w:line="360" w:lineRule="auto"/>
+        <w:ind w:left="450" w:hanging="436"/>
+        <w:jc w:val="both"/>
+        <w:rPr>
+          <w:rFonts w:cs="Arial"/>
+          <w:lang w:val="en-US"/>
+        </w:rPr>
+      </w:pPr>
+      <w:r>
+        <w:rPr>
+          <w:rFonts w:cs="Arial"/>
+          <w:lang w:val="en-US"/>
+        </w:rPr>
+        <w:t xml:space="preserve">In a new cell, enter the formula </w:t>
+      </w:r>
+      <m:oMath>
+        <m:r>
+          <w:rPr>
+            <w:rFonts w:ascii="Cambria Math" w:hAnsi="Cambria Math" w:cs="Arial"/>
+            <w:lang w:val="en-US"/>
+          </w:rPr>
+          <m:t>=AVERAGE(Table2[Condition_Number])</m:t>
+        </m:r>
+      </m:oMath>
+      <w:r>
+        <w:rPr>
+          <w:rFonts w:cs="Arial"/>
+          <w:lang w:val="en-US"/>
+        </w:rPr>
+        <w:t xml:space="preserve"> to</w:t>
+      </w:r>
+      <w:r>
+        <w:rPr>
+          <w:rFonts w:cs="Arial"/>
+          <w:lang w:val="en-US"/>
+        </w:rPr>
+        <w:t xml:space="preserve"> calculate the average </w:t>
+      </w:r>
+      <w:r>
+        <w:rPr>
+          <w:rFonts w:cs="Arial"/>
+          <w:lang w:val="en-US"/>
+        </w:rPr>
+        <w:t>of condition number</w:t>
+      </w:r>
+      <w:r>
+        <w:rPr>
+          <w:rFonts w:cs="Arial"/>
+          <w:lang w:val="en-US"/>
+        </w:rPr>
+        <w:t>.</w:t>
+      </w:r>
+    </w:p>
+    <w:p>
+      <w:pPr>
+        <w:pStyle w:val="ListParagraph"/>
+        <w:keepNext/>
+        <w:spacing w:after="0" w:line="360" w:lineRule="auto"/>
+        <w:ind w:left="0"/>
+        <w:jc w:val="center"/>
+        <w:rPr>
+          <w:rFonts w:cs="Arial"/>
+        </w:rPr>
+      </w:pPr>
+      <w:r>
+        <w:rPr>
+          <w:noProof/>
+        </w:rPr>
+        <w:drawing>
+          <wp:inline distT="0" distB="0" distL="0" distR="0" wp14:anchorId="79168C11" wp14:editId="239B95F0">
+            <wp:extent cx="4667250" cy="1025389"/>
+            <wp:effectExtent l="0" t="0" r="0" b="3810"/>
+            <wp:docPr id="32" name="Picture 32" descr="Graphical user interface, application&#10;&#10;Description automatically generated"/>
+            <wp:cNvGraphicFramePr>
+              <a:graphicFrameLocks xmlns:a="http://schemas.openxmlformats.org/drawingml/2006/main" noChangeAspect="1"/>
+            </wp:cNvGraphicFramePr>
+            <a:graphic xmlns:a="http://schemas.openxmlformats.org/drawingml/2006/main">
+              <a:graphicData uri="http://schemas.openxmlformats.org/drawingml/2006/picture">
+                <pic:pic xmlns:pic="http://schemas.openxmlformats.org/drawingml/2006/picture">
+                  <pic:nvPicPr>
+                    <pic:cNvPr id="32" name="Picture 32" descr="Graphical user interface, application&#10;&#10;Description automatically generated"/>
                     <pic:cNvPicPr>
                       <a:picLocks noChangeAspect="1" noChangeArrowheads="1"/>
                     </pic:cNvPicPr>
                   </pic:nvPicPr>
                   <pic:blipFill>
-                    <a:blip r:embed="rId20" cstate="print">
+                    <a:blip r:embed="rId21">
                       <a:extLst>
                         <a:ext uri="{28A0092B-C50C-407E-A947-70E740481C1C}">
                           <a14:useLocalDpi xmlns:a14="http://schemas.microsoft.com/office/drawing/2010/main" val="0"/>
@@ -5858,12 +6038,15 @@
                   <pic:spPr bwMode="auto">
                     <a:xfrm>
                       <a:off x="0" y="0"/>
-                      <a:ext cx="4818118" cy="846031"/>
+                      <a:ext cx="4708426" cy="1034435"/>
                     </a:xfrm>
                     <a:prstGeom prst="rect">
                       <a:avLst/>
                     </a:prstGeom>
                     <a:noFill/>
+                    <a:ln>
+                      <a:noFill/>
+                    </a:ln>
                   </pic:spPr>
                 </pic:pic>
               </a:graphicData>
@@ -5931,7 +6114,7 @@
           <w:noProof/>
           <w:color w:val="auto"/>
         </w:rPr>
-        <w:t>12</w:t>
+        <w:t>13</w:t>
       </w:r>
       <w:r>
         <w:rPr>
@@ -5949,7 +6132,25 @@
           <w:iCs w:val="0"/>
           <w:color w:val="auto"/>
         </w:rPr>
-        <w:t>: Condition Number obtained</w:t>
+        <w:t xml:space="preserve">: </w:t>
+      </w:r>
+      <w:r>
+        <w:rPr>
+          <w:rFonts w:cs="Arial"/>
+          <w:i w:val="0"/>
+          <w:iCs w:val="0"/>
+          <w:color w:val="auto"/>
+        </w:rPr>
+        <w:t>A</w:t>
+      </w:r>
+      <w:r>
+        <w:rPr>
+          <w:rFonts w:cs="Arial"/>
+          <w:i w:val="0"/>
+          <w:iCs w:val="0"/>
+          <w:color w:val="auto"/>
+        </w:rPr>
+        <w:t>verage eigen value obtained</w:t>
       </w:r>
     </w:p>
     <w:p>
@@ -5960,7 +6161,7 @@
           <w:numId w:val="19"/>
         </w:numPr>
         <w:spacing w:after="0" w:line="360" w:lineRule="auto"/>
-        <w:ind w:left="450" w:hanging="436"/>
+        <w:ind w:left="360"/>
         <w:jc w:val="both"/>
         <w:rPr>
           <w:rFonts w:cs="Arial"/>
@@ -5972,7 +6173,14 @@
           <w:rFonts w:cs="Arial"/>
           <w:lang w:val="en-US"/>
         </w:rPr>
-        <w:t xml:space="preserve">In a new cell, enter the formula </w:t>
+        <w:t>Similarly, enter the formula,</w:t>
+      </w:r>
+      <w:r>
+        <w:rPr>
+          <w:rFonts w:cs="Arial"/>
+          <w:lang w:val="en-US"/>
+        </w:rPr>
+        <w:t xml:space="preserve"> </w:t>
       </w:r>
       <m:oMath>
         <m:r>
@@ -5980,44 +6188,56 @@
             <w:rFonts w:ascii="Cambria Math" w:hAnsi="Cambria Math" w:cs="Arial"/>
             <w:lang w:val="en-US"/>
           </w:rPr>
-          <m:t>=AVERAGE(Table2[Condition_Number])</m:t>
+          <m:t>=VAR.P(Table2[Condition_Number])</m:t>
         </m:r>
       </m:oMath>
       <w:r>
         <w:rPr>
-          <w:rFonts w:cs="Arial"/>
-          <w:lang w:val="en-US"/>
-        </w:rPr>
-        <w:t xml:space="preserve"> to</w:t>
-      </w:r>
-      <w:r>
-        <w:rPr>
-          <w:rFonts w:cs="Arial"/>
-          <w:lang w:val="en-US"/>
-        </w:rPr>
-        <w:t xml:space="preserve"> calculate the average </w:t>
-      </w:r>
-      <w:r>
-        <w:rPr>
-          <w:rFonts w:cs="Arial"/>
-          <w:lang w:val="en-US"/>
-        </w:rPr>
-        <w:t>of condition number</w:t>
-      </w:r>
-      <w:r>
-        <w:rPr>
-          <w:rFonts w:cs="Arial"/>
-          <w:lang w:val="en-US"/>
-        </w:rPr>
-        <w:t>.</w:t>
+          <w:rFonts w:eastAsiaTheme="minorEastAsia" w:cs="Arial"/>
+          <w:lang w:val="en-US"/>
+        </w:rPr>
+        <w:t xml:space="preserve"> in a new cell</w:t>
+      </w:r>
+      <w:r>
+        <w:rPr>
+          <w:rFonts w:cs="Arial"/>
+          <w:lang w:val="en-US"/>
+        </w:rPr>
+        <w:t xml:space="preserve">, </w:t>
+      </w:r>
+      <w:r>
+        <w:rPr>
+          <w:rFonts w:cs="Arial"/>
+          <w:lang w:val="en-US"/>
+        </w:rPr>
+        <w:t xml:space="preserve">to </w:t>
+      </w:r>
+      <w:r>
+        <w:rPr>
+          <w:rFonts w:cs="Arial"/>
+          <w:lang w:val="en-US"/>
+        </w:rPr>
+        <w:t xml:space="preserve">calculate the </w:t>
+      </w:r>
+      <w:r>
+        <w:rPr>
+          <w:rFonts w:cs="Arial"/>
+          <w:lang w:val="en-US"/>
+        </w:rPr>
+        <w:t>variance</w:t>
+      </w:r>
+      <w:r>
+        <w:rPr>
+          <w:rFonts w:cs="Arial"/>
+          <w:lang w:val="en-US"/>
+        </w:rPr>
+        <w:t xml:space="preserve"> of condition number.</w:t>
       </w:r>
     </w:p>
     <w:p>
       <w:pPr>
-        <w:pStyle w:val="ListParagraph"/>
         <w:keepNext/>
         <w:spacing w:after="0" w:line="360" w:lineRule="auto"/>
-        <w:ind w:left="0"/>
         <w:jc w:val="center"/>
         <w:rPr>
           <w:rFonts w:cs="Arial"/>
@@ -6025,15 +6245,13 @@
       </w:pPr>
       <w:r>
         <w:rPr>
-          <w:rFonts w:cs="Arial"/>
           <w:noProof/>
-          <w:lang w:val="en-US"/>
         </w:rPr>
         <w:drawing>
-          <wp:inline distT="0" distB="0" distL="0" distR="0" wp14:anchorId="6C2508AD" wp14:editId="3966D87E">
-            <wp:extent cx="4691270" cy="788492"/>
-            <wp:effectExtent l="0" t="0" r="0" b="0"/>
-            <wp:docPr id="27" name="Picture 27"/>
+          <wp:inline distT="0" distB="0" distL="0" distR="0" wp14:anchorId="4DCE8F18" wp14:editId="6995CFDC">
+            <wp:extent cx="4781550" cy="1027720"/>
+            <wp:effectExtent l="0" t="0" r="0" b="1270"/>
+            <wp:docPr id="33" name="Picture 33" descr="Graphical user interface, application, table&#10;&#10;Description automatically generated"/>
             <wp:cNvGraphicFramePr>
               <a:graphicFrameLocks xmlns:a="http://schemas.openxmlformats.org/drawingml/2006/main" noChangeAspect="1"/>
             </wp:cNvGraphicFramePr>
@@ -6041,13 +6259,13 @@
               <a:graphicData uri="http://schemas.openxmlformats.org/drawingml/2006/picture">
                 <pic:pic xmlns:pic="http://schemas.openxmlformats.org/drawingml/2006/picture">
                   <pic:nvPicPr>
-                    <pic:cNvPr id="0" name="Picture 13"/>
+                    <pic:cNvPr id="33" name="Picture 33" descr="Graphical user interface, application, table&#10;&#10;Description automatically generated"/>
                     <pic:cNvPicPr>
                       <a:picLocks noChangeAspect="1" noChangeArrowheads="1"/>
                     </pic:cNvPicPr>
                   </pic:nvPicPr>
                   <pic:blipFill>
-                    <a:blip r:embed="rId21" cstate="print">
+                    <a:blip r:embed="rId22">
                       <a:extLst>
                         <a:ext uri="{28A0092B-C50C-407E-A947-70E740481C1C}">
                           <a14:useLocalDpi xmlns:a14="http://schemas.microsoft.com/office/drawing/2010/main" val="0"/>
@@ -6062,256 +6280,15 @@
                   <pic:spPr bwMode="auto">
                     <a:xfrm>
                       <a:off x="0" y="0"/>
-                      <a:ext cx="4827364" cy="811366"/>
+                      <a:ext cx="4913953" cy="1056178"/>
                     </a:xfrm>
                     <a:prstGeom prst="rect">
                       <a:avLst/>
                     </a:prstGeom>
                     <a:noFill/>
-                  </pic:spPr>
-                </pic:pic>
-              </a:graphicData>
-            </a:graphic>
-          </wp:inline>
-        </w:drawing>
-      </w:r>
-    </w:p>
-    <w:p>
-      <w:pPr>
-        <w:pStyle w:val="Caption"/>
-        <w:spacing w:after="0" w:line="360" w:lineRule="auto"/>
-        <w:jc w:val="center"/>
-        <w:rPr>
-          <w:rFonts w:cs="Arial"/>
-          <w:i w:val="0"/>
-          <w:iCs w:val="0"/>
-          <w:color w:val="auto"/>
-          <w:sz w:val="22"/>
-          <w:szCs w:val="22"/>
-          <w:lang w:val="en-US"/>
-        </w:rPr>
-      </w:pPr>
-      <w:r>
-        <w:rPr>
-          <w:rFonts w:cs="Arial"/>
-          <w:i w:val="0"/>
-          <w:iCs w:val="0"/>
-          <w:color w:val="auto"/>
-        </w:rPr>
-        <w:t xml:space="preserve">Figure </w:t>
-      </w:r>
-      <w:r>
-        <w:rPr>
-          <w:rFonts w:cs="Arial"/>
-          <w:i w:val="0"/>
-          <w:iCs w:val="0"/>
-          <w:color w:val="auto"/>
-        </w:rPr>
-        <w:fldChar w:fldCharType="begin"/>
-      </w:r>
-      <w:r>
-        <w:rPr>
-          <w:rFonts w:cs="Arial"/>
-          <w:i w:val="0"/>
-          <w:iCs w:val="0"/>
-          <w:color w:val="auto"/>
-        </w:rPr>
-        <w:instrText xml:space="preserve"> SEQ Figure \* ARABIC </w:instrText>
-      </w:r>
-      <w:r>
-        <w:rPr>
-          <w:rFonts w:cs="Arial"/>
-          <w:i w:val="0"/>
-          <w:iCs w:val="0"/>
-          <w:color w:val="auto"/>
-        </w:rPr>
-        <w:fldChar w:fldCharType="separate"/>
-      </w:r>
-      <w:r>
-        <w:rPr>
-          <w:rFonts w:cs="Arial"/>
-          <w:i w:val="0"/>
-          <w:iCs w:val="0"/>
-          <w:noProof/>
-          <w:color w:val="auto"/>
-        </w:rPr>
-        <w:t>13</w:t>
-      </w:r>
-      <w:r>
-        <w:rPr>
-          <w:rFonts w:cs="Arial"/>
-          <w:i w:val="0"/>
-          <w:iCs w:val="0"/>
-          <w:color w:val="auto"/>
-        </w:rPr>
-        <w:fldChar w:fldCharType="end"/>
-      </w:r>
-      <w:r>
-        <w:rPr>
-          <w:rFonts w:cs="Arial"/>
-          <w:i w:val="0"/>
-          <w:iCs w:val="0"/>
-          <w:color w:val="auto"/>
-        </w:rPr>
-        <w:t xml:space="preserve">: </w:t>
-      </w:r>
-      <w:r>
-        <w:rPr>
-          <w:rFonts w:cs="Arial"/>
-          <w:i w:val="0"/>
-          <w:iCs w:val="0"/>
-          <w:color w:val="auto"/>
-        </w:rPr>
-        <w:t>A</w:t>
-      </w:r>
-      <w:r>
-        <w:rPr>
-          <w:rFonts w:cs="Arial"/>
-          <w:i w:val="0"/>
-          <w:iCs w:val="0"/>
-          <w:color w:val="auto"/>
-        </w:rPr>
-        <w:t>verage eigen value obtained</w:t>
-      </w:r>
-    </w:p>
-    <w:p>
-      <w:pPr>
-        <w:pStyle w:val="ListParagraph"/>
-        <w:numPr>
-          <w:ilvl w:val="0"/>
-          <w:numId w:val="19"/>
-        </w:numPr>
-        <w:spacing w:after="0" w:line="360" w:lineRule="auto"/>
-        <w:ind w:left="360"/>
-        <w:jc w:val="both"/>
-        <w:rPr>
-          <w:rFonts w:cs="Arial"/>
-          <w:lang w:val="en-US"/>
-        </w:rPr>
-      </w:pPr>
-      <w:r>
-        <w:rPr>
-          <w:rFonts w:cs="Arial"/>
-          <w:lang w:val="en-US"/>
-        </w:rPr>
-        <w:t>Similarly, enter the formula,</w:t>
-      </w:r>
-      <w:r>
-        <w:rPr>
-          <w:rFonts w:cs="Arial"/>
-          <w:lang w:val="en-US"/>
-        </w:rPr>
-        <w:t xml:space="preserve"> </w:t>
-      </w:r>
-      <m:oMath>
-        <m:r>
-          <w:rPr>
-            <w:rFonts w:ascii="Cambria Math" w:hAnsi="Cambria Math" w:cs="Arial"/>
-            <w:lang w:val="en-US"/>
-          </w:rPr>
-          <m:t>=VAR.P(Table2[Condition_Number])</m:t>
-        </m:r>
-      </m:oMath>
-      <w:r>
-        <w:rPr>
-          <w:rFonts w:eastAsiaTheme="minorEastAsia" w:cs="Arial"/>
-          <w:lang w:val="en-US"/>
-        </w:rPr>
-        <w:t xml:space="preserve"> in a new cell</w:t>
-      </w:r>
-      <w:r>
-        <w:rPr>
-          <w:rFonts w:cs="Arial"/>
-          <w:lang w:val="en-US"/>
-        </w:rPr>
-        <w:t xml:space="preserve">, </w:t>
-      </w:r>
-      <w:r>
-        <w:rPr>
-          <w:rFonts w:cs="Arial"/>
-          <w:lang w:val="en-US"/>
-        </w:rPr>
-        <w:t xml:space="preserve">to </w:t>
-      </w:r>
-      <w:r>
-        <w:rPr>
-          <w:rFonts w:cs="Arial"/>
-          <w:lang w:val="en-US"/>
-        </w:rPr>
-        <w:t xml:space="preserve">calculate the </w:t>
-      </w:r>
-      <w:r>
-        <w:rPr>
-          <w:rFonts w:cs="Arial"/>
-          <w:lang w:val="en-US"/>
-        </w:rPr>
-        <w:t>variance</w:t>
-      </w:r>
-      <w:r>
-        <w:rPr>
-          <w:rFonts w:cs="Arial"/>
-          <w:lang w:val="en-US"/>
-        </w:rPr>
-        <w:t xml:space="preserve"> of condition number.</w:t>
-      </w:r>
-    </w:p>
-    <w:p>
-      <w:pPr>
-        <w:keepNext/>
-        <w:spacing w:after="0" w:line="360" w:lineRule="auto"/>
-        <w:jc w:val="center"/>
-        <w:rPr>
-          <w:rFonts w:cs="Arial"/>
-        </w:rPr>
-      </w:pPr>
-      <w:r>
-        <w:rPr>
-          <w:rFonts w:cs="Arial"/>
-          <w:b/>
-          <w:bCs/>
-          <w:noProof/>
-          <w:color w:val="4472C4" w:themeColor="accent1"/>
-          <w:lang w:val="en-US"/>
-        </w:rPr>
-        <w:drawing>
-          <wp:inline distT="0" distB="0" distL="0" distR="0" wp14:anchorId="5F65E966" wp14:editId="5473DBDF">
-            <wp:extent cx="4667416" cy="949178"/>
-            <wp:effectExtent l="0" t="0" r="0" b="0"/>
-            <wp:docPr id="29" name="Picture 29"/>
-            <wp:cNvGraphicFramePr>
-              <a:graphicFrameLocks xmlns:a="http://schemas.openxmlformats.org/drawingml/2006/main" noChangeAspect="1"/>
-            </wp:cNvGraphicFramePr>
-            <a:graphic xmlns:a="http://schemas.openxmlformats.org/drawingml/2006/main">
-              <a:graphicData uri="http://schemas.openxmlformats.org/drawingml/2006/picture">
-                <pic:pic xmlns:pic="http://schemas.openxmlformats.org/drawingml/2006/picture">
-                  <pic:nvPicPr>
-                    <pic:cNvPr id="0" name="Picture 14"/>
-                    <pic:cNvPicPr>
-                      <a:picLocks noChangeAspect="1" noChangeArrowheads="1"/>
-                    </pic:cNvPicPr>
-                  </pic:nvPicPr>
-                  <pic:blipFill>
-                    <a:blip r:embed="rId22" cstate="print">
-                      <a:extLst>
-                        <a:ext uri="{28A0092B-C50C-407E-A947-70E740481C1C}">
-                          <a14:useLocalDpi xmlns:a14="http://schemas.microsoft.com/office/drawing/2010/main" val="0"/>
-                        </a:ext>
-                      </a:extLst>
-                    </a:blip>
-                    <a:srcRect/>
-                    <a:stretch>
-                      <a:fillRect/>
-                    </a:stretch>
-                  </pic:blipFill>
-                  <pic:spPr bwMode="auto">
-                    <a:xfrm>
-                      <a:off x="0" y="0"/>
-                      <a:ext cx="4752406" cy="966462"/>
-                    </a:xfrm>
-                    <a:prstGeom prst="rect">
-                      <a:avLst/>
-                    </a:prstGeom>
-                    <a:noFill/>
+                    <a:ln>
+                      <a:noFill/>
+                    </a:ln>
                   </pic:spPr>
                 </pic:pic>
               </a:graphicData>
@@ -7391,6 +7368,7 @@
           <w:color w:val="000000"/>
           <w:lang w:eastAsia="en-IN"/>
         </w:rPr>
+        <w:lastRenderedPageBreak/>
         <w:t xml:space="preserve">From theory </w:t>
       </w:r>
       <m:oMath>
@@ -7791,7 +7769,6 @@
           <w:color w:val="26282A"/>
           <w:lang w:eastAsia="en-IN"/>
         </w:rPr>
-        <w:lastRenderedPageBreak/>
         <w:t xml:space="preserve">From theory </w:t>
       </w:r>
       <m:oMath>
@@ -10866,7 +10843,7 @@
     <w:p>
       <w:pPr>
         <w:spacing w:line="360" w:lineRule="auto"/>
-        <w:jc w:val="both"/>
+        <w:jc w:val="center"/>
         <w:rPr>
           <w:rFonts w:eastAsiaTheme="majorEastAsia" w:cs="Arial"/>
           <w:b/>
@@ -10885,13 +10862,13 @@
         <mc:AlternateContent>
           <mc:Choice Requires="wps">
             <w:drawing>
-              <wp:anchor distT="0" distB="0" distL="114300" distR="114300" simplePos="0" relativeHeight="251668480" behindDoc="0" locked="0" layoutInCell="1" allowOverlap="1" wp14:anchorId="4E82C77B" wp14:editId="29B08FC2">
+              <wp:anchor distT="0" distB="0" distL="114300" distR="114300" simplePos="0" relativeHeight="251668480" behindDoc="0" locked="0" layoutInCell="1" allowOverlap="1" wp14:anchorId="4E82C77B" wp14:editId="267BC591">
                 <wp:simplePos x="0" y="0"/>
                 <wp:positionH relativeFrom="column">
-                  <wp:posOffset>1597025</wp:posOffset>
+                  <wp:posOffset>2130603</wp:posOffset>
                 </wp:positionH>
                 <wp:positionV relativeFrom="paragraph">
-                  <wp:posOffset>1339215</wp:posOffset>
+                  <wp:posOffset>1290777</wp:posOffset>
                 </wp:positionV>
                 <wp:extent cx="2946400" cy="450215"/>
                 <wp:effectExtent l="0" t="0" r="0" b="0"/>
@@ -11147,7 +11124,7 @@
                 <v:stroke joinstyle="miter"/>
                 <v:path gradientshapeok="t" o:connecttype="rect"/>
               </v:shapetype>
-              <v:shape id="Text Box 38" o:spid="_x0000_s1026" type="#_x0000_t202" style="position:absolute;left:0;text-align:left;margin-left:125.75pt;margin-top:105.45pt;width:232pt;height:35.45pt;z-index:251668480;visibility:visible;mso-wrap-style:square;mso-width-percent:0;mso-height-percent:0;mso-wrap-distance-left:9pt;mso-wrap-distance-top:0;mso-wrap-distance-right:9pt;mso-wrap-distance-bottom:0;mso-position-horizontal:absolute;mso-position-horizontal-relative:text;mso-position-vertical:absolute;mso-position-vertical-relative:text;mso-width-percent:0;mso-height-percent:0;mso-width-relative:page;mso-height-relative:page;v-text-anchor:top" o:gfxdata="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" filled="f" stroked="f">
+              <v:shape id="Text Box 38" o:spid="_x0000_s1026" type="#_x0000_t202" style="position:absolute;left:0;text-align:left;margin-left:167.75pt;margin-top:101.65pt;width:232pt;height:35.45pt;z-index:251668480;visibility:visible;mso-wrap-style:square;mso-width-percent:0;mso-height-percent:0;mso-wrap-distance-left:9pt;mso-wrap-distance-top:0;mso-wrap-distance-right:9pt;mso-wrap-distance-bottom:0;mso-position-horizontal:absolute;mso-position-horizontal-relative:text;mso-position-vertical:absolute;mso-position-vertical-relative:text;mso-width-percent:0;mso-height-percent:0;mso-width-relative:page;mso-height-relative:page;v-text-anchor:top" o:gfxdata="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" filled="f" stroked="f">
                 <v:textbox>
                   <w:txbxContent>
                     <w:p>
@@ -11343,175 +11320,19 @@
       </w:r>
       <w:r>
         <w:rPr>
+          <w:rFonts w:cs="Arial"/>
           <w:noProof/>
         </w:rPr>
         <mc:AlternateContent>
           <mc:Choice Requires="wps">
             <w:drawing>
-              <wp:anchor distT="4294967295" distB="4294967295" distL="114300" distR="114300" simplePos="0" relativeHeight="251675648" behindDoc="0" locked="0" layoutInCell="1" allowOverlap="1" wp14:anchorId="03800BC2" wp14:editId="0A394A2D">
+              <wp:anchor distT="0" distB="0" distL="114300" distR="114300" simplePos="0" relativeHeight="251666432" behindDoc="0" locked="0" layoutInCell="1" allowOverlap="1" wp14:anchorId="3537FD83" wp14:editId="4DA96AB1">
                 <wp:simplePos x="0" y="0"/>
-                <wp:positionH relativeFrom="column">
-                  <wp:posOffset>1232535</wp:posOffset>
+                <wp:positionH relativeFrom="margin">
+                  <wp:align>center</wp:align>
                 </wp:positionH>
                 <wp:positionV relativeFrom="paragraph">
-                  <wp:posOffset>1551304</wp:posOffset>
-                </wp:positionV>
-                <wp:extent cx="425450" cy="0"/>
-                <wp:effectExtent l="0" t="0" r="0" b="0"/>
-                <wp:wrapNone/>
-                <wp:docPr id="14" name="Straight Connector 14"/>
-                <wp:cNvGraphicFramePr>
-                  <a:graphicFrameLocks xmlns:a="http://schemas.openxmlformats.org/drawingml/2006/main"/>
-                </wp:cNvGraphicFramePr>
-                <a:graphic xmlns:a="http://schemas.openxmlformats.org/drawingml/2006/main">
-                  <a:graphicData uri="http://schemas.microsoft.com/office/word/2010/wordprocessingShape">
-                    <wps:wsp>
-                      <wps:cNvCnPr>
-                        <a:cxnSpLocks/>
-                      </wps:cNvCnPr>
-                      <wps:spPr>
-                        <a:xfrm flipV="1">
-                          <a:off x="0" y="0"/>
-                          <a:ext cx="425450" cy="0"/>
-                        </a:xfrm>
-                        <a:prstGeom prst="line">
-                          <a:avLst/>
-                        </a:prstGeom>
-                        <a:ln/>
-                      </wps:spPr>
-                      <wps:style>
-                        <a:lnRef idx="2">
-                          <a:schemeClr val="accent1"/>
-                        </a:lnRef>
-                        <a:fillRef idx="0">
-                          <a:schemeClr val="accent1"/>
-                        </a:fillRef>
-                        <a:effectRef idx="1">
-                          <a:schemeClr val="accent1"/>
-                        </a:effectRef>
-                        <a:fontRef idx="minor">
-                          <a:schemeClr val="tx1"/>
-                        </a:fontRef>
-                      </wps:style>
-                      <wps:bodyPr/>
-                    </wps:wsp>
-                  </a:graphicData>
-                </a:graphic>
-                <wp14:sizeRelH relativeFrom="page">
-                  <wp14:pctWidth>0</wp14:pctWidth>
-                </wp14:sizeRelH>
-                <wp14:sizeRelV relativeFrom="page">
-                  <wp14:pctHeight>0</wp14:pctHeight>
-                </wp14:sizeRelV>
-              </wp:anchor>
-            </w:drawing>
-          </mc:Choice>
-          <mc:Fallback>
-            <w:pict>
-              <v:line w14:anchorId="565B2663" id="Straight Connector 14" o:spid="_x0000_s1026" style="position:absolute;flip:y;z-index:251675648;visibility:visible;mso-wrap-style:square;mso-width-percent:0;mso-height-percent:0;mso-wrap-distance-left:9pt;mso-wrap-distance-top:-3e-5mm;mso-wrap-distance-right:9pt;mso-wrap-distance-bottom:-3e-5mm;mso-position-horizontal:absolute;mso-position-horizontal-relative:text;mso-position-vertical:absolute;mso-position-vertical-relative:text;mso-width-percent:0;mso-height-percent:0;mso-width-relative:page;mso-height-relative:page" from="97.05pt,122.15pt" to="130.55pt,122.15pt" o:gfxdata="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" strokecolor="#4472c4 [3204]" strokeweight="1pt">
-                <v:stroke joinstyle="miter"/>
-                <o:lock v:ext="edit" shapetype="f"/>
-              </v:line>
-            </w:pict>
-          </mc:Fallback>
-        </mc:AlternateContent>
-      </w:r>
-      <w:r>
-        <w:rPr>
-          <w:noProof/>
-        </w:rPr>
-        <mc:AlternateContent>
-          <mc:Choice Requires="wps">
-            <w:drawing>
-              <wp:anchor distT="0" distB="0" distL="114300" distR="114300" simplePos="0" relativeHeight="251674624" behindDoc="0" locked="0" layoutInCell="1" allowOverlap="1" wp14:anchorId="2AE40B16" wp14:editId="0E1EC2C3">
-                <wp:simplePos x="0" y="0"/>
-                <wp:positionH relativeFrom="column">
-                  <wp:posOffset>659765</wp:posOffset>
-                </wp:positionH>
-                <wp:positionV relativeFrom="paragraph">
-                  <wp:posOffset>1560195</wp:posOffset>
-                </wp:positionV>
-                <wp:extent cx="574675" cy="685800"/>
-                <wp:effectExtent l="38100" t="0" r="15875" b="38100"/>
-                <wp:wrapNone/>
-                <wp:docPr id="13" name="Straight Arrow Connector 13"/>
-                <wp:cNvGraphicFramePr>
-                  <a:graphicFrameLocks xmlns:a="http://schemas.openxmlformats.org/drawingml/2006/main"/>
-                </wp:cNvGraphicFramePr>
-                <a:graphic xmlns:a="http://schemas.openxmlformats.org/drawingml/2006/main">
-                  <a:graphicData uri="http://schemas.microsoft.com/office/word/2010/wordprocessingShape">
-                    <wps:wsp>
-                      <wps:cNvCnPr>
-                        <a:cxnSpLocks/>
-                      </wps:cNvCnPr>
-                      <wps:spPr>
-                        <a:xfrm flipH="1">
-                          <a:off x="0" y="0"/>
-                          <a:ext cx="574675" cy="685800"/>
-                        </a:xfrm>
-                        <a:prstGeom prst="straightConnector1">
-                          <a:avLst/>
-                        </a:prstGeom>
-                        <a:ln>
-                          <a:tailEnd type="triangle"/>
-                        </a:ln>
-                      </wps:spPr>
-                      <wps:style>
-                        <a:lnRef idx="2">
-                          <a:schemeClr val="accent1"/>
-                        </a:lnRef>
-                        <a:fillRef idx="0">
-                          <a:schemeClr val="accent1"/>
-                        </a:fillRef>
-                        <a:effectRef idx="1">
-                          <a:schemeClr val="accent1"/>
-                        </a:effectRef>
-                        <a:fontRef idx="minor">
-                          <a:schemeClr val="tx1"/>
-                        </a:fontRef>
-                      </wps:style>
-                      <wps:bodyPr/>
-                    </wps:wsp>
-                  </a:graphicData>
-                </a:graphic>
-                <wp14:sizeRelH relativeFrom="page">
-                  <wp14:pctWidth>0</wp14:pctWidth>
-                </wp14:sizeRelH>
-                <wp14:sizeRelV relativeFrom="page">
-                  <wp14:pctHeight>0</wp14:pctHeight>
-                </wp14:sizeRelV>
-              </wp:anchor>
-            </w:drawing>
-          </mc:Choice>
-          <mc:Fallback>
-            <w:pict>
-              <v:shapetype w14:anchorId="6E9D8086" id="_x0000_t32" coordsize="21600,21600" o:spt="32" o:oned="t" path="m,l21600,21600e" filled="f">
-                <v:path arrowok="t" fillok="f" o:connecttype="none"/>
-                <o:lock v:ext="edit" shapetype="t"/>
-              </v:shapetype>
-              <v:shape id="Straight Arrow Connector 13" o:spid="_x0000_s1026" type="#_x0000_t32" style="position:absolute;margin-left:51.95pt;margin-top:122.85pt;width:45.25pt;height:54pt;flip:x;z-index:251674624;visibility:visible;mso-wrap-style:square;mso-width-percent:0;mso-height-percent:0;mso-wrap-distance-left:9pt;mso-wrap-distance-top:0;mso-wrap-distance-right:9pt;mso-wrap-distance-bottom:0;mso-position-horizontal:absolute;mso-position-horizontal-relative:text;mso-position-vertical:absolute;mso-position-vertical-relative:text;mso-width-percent:0;mso-height-percent:0;mso-width-relative:page;mso-height-relative:page" o:gfxdata="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" strokecolor="#4472c4 [3204]" strokeweight="1pt">
-                <v:stroke endarrow="block" joinstyle="miter"/>
-                <o:lock v:ext="edit" shapetype="f"/>
-              </v:shape>
-            </w:pict>
-          </mc:Fallback>
-        </mc:AlternateContent>
-      </w:r>
-      <w:r>
-        <w:rPr>
-          <w:rFonts w:cs="Arial"/>
-          <w:noProof/>
-        </w:rPr>
-        <mc:AlternateContent>
-          <mc:Choice Requires="wps">
-            <w:drawing>
-              <wp:anchor distT="0" distB="0" distL="114300" distR="114300" simplePos="0" relativeHeight="251666432" behindDoc="0" locked="0" layoutInCell="1" allowOverlap="1" wp14:anchorId="3537FD83" wp14:editId="69DB9FBA">
-                <wp:simplePos x="0" y="0"/>
-                <wp:positionH relativeFrom="column">
-                  <wp:posOffset>1616710</wp:posOffset>
-                </wp:positionH>
-                <wp:positionV relativeFrom="paragraph">
-                  <wp:posOffset>252730</wp:posOffset>
+                  <wp:posOffset>328041</wp:posOffset>
                 </wp:positionV>
                 <wp:extent cx="1311275" cy="405765"/>
                 <wp:effectExtent l="0" t="0" r="0" b="0"/>
@@ -11817,7 +11638,7 @@
           </mc:Choice>
           <mc:Fallback>
             <w:pict>
-              <v:shape w14:anchorId="3537FD83" id="Text Box 35" o:spid="_x0000_s1027" type="#_x0000_t202" style="position:absolute;left:0;text-align:left;margin-left:127.3pt;margin-top:19.9pt;width:103.25pt;height:31.95pt;z-index:251666432;visibility:visible;mso-wrap-style:square;mso-width-percent:0;mso-height-percent:0;mso-wrap-distance-left:9pt;mso-wrap-distance-top:0;mso-wrap-distance-right:9pt;mso-wrap-distance-bottom:0;mso-position-horizontal:absolute;mso-position-horizontal-relative:text;mso-position-vertical:absolute;mso-position-vertical-relative:text;mso-width-percent:0;mso-height-percent:0;mso-width-relative:page;mso-height-relative:page;v-text-anchor:top" o:gfxdata="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" filled="f" stroked="f">
+              <v:shape w14:anchorId="3537FD83" id="Text Box 35" o:spid="_x0000_s1027" type="#_x0000_t202" style="position:absolute;left:0;text-align:left;margin-left:0;margin-top:25.85pt;width:103.25pt;height:31.95pt;z-index:251666432;visibility:visible;mso-wrap-style:square;mso-width-percent:0;mso-height-percent:0;mso-wrap-distance-left:9pt;mso-wrap-distance-top:0;mso-wrap-distance-right:9pt;mso-wrap-distance-bottom:0;mso-position-horizontal:center;mso-position-horizontal-relative:margin;mso-position-vertical:absolute;mso-position-vertical-relative:text;mso-width-percent:0;mso-height-percent:0;mso-width-relative:page;mso-height-relative:page;v-text-anchor:top" o:gfxdata="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" filled="f" stroked="f">
                 <v:textbox>
                   <w:txbxContent>
                     <w:p>
@@ -12060,6 +11881,7 @@
                     <w:p/>
                   </w:txbxContent>
                 </v:textbox>
+                <w10:wrap anchorx="margin"/>
               </v:shape>
             </w:pict>
           </mc:Fallback>
@@ -12072,13 +11894,13 @@
         <mc:AlternateContent>
           <mc:Choice Requires="wps">
             <w:drawing>
-              <wp:anchor distT="4294967295" distB="4294967295" distL="114300" distR="114300" simplePos="0" relativeHeight="251672576" behindDoc="0" locked="0" layoutInCell="1" allowOverlap="1" wp14:anchorId="67D49DFE" wp14:editId="1D0CDB1D">
+              <wp:anchor distT="4294967295" distB="4294967295" distL="114300" distR="114300" simplePos="0" relativeHeight="251672576" behindDoc="0" locked="0" layoutInCell="1" allowOverlap="1" wp14:anchorId="67D49DFE" wp14:editId="4DAEF1E2">
                 <wp:simplePos x="0" y="0"/>
                 <wp:positionH relativeFrom="column">
-                  <wp:posOffset>1232535</wp:posOffset>
+                  <wp:posOffset>1781810</wp:posOffset>
                 </wp:positionH>
                 <wp:positionV relativeFrom="paragraph">
-                  <wp:posOffset>451484</wp:posOffset>
+                  <wp:posOffset>514985</wp:posOffset>
                 </wp:positionV>
                 <wp:extent cx="425450" cy="0"/>
                 <wp:effectExtent l="0" t="0" r="0" b="0"/>
@@ -12132,7 +11954,7 @@
           </mc:Choice>
           <mc:Fallback>
             <w:pict>
-              <v:line w14:anchorId="60259AC9" id="Straight Connector 11" o:spid="_x0000_s1026" style="position:absolute;flip:y;z-index:251672576;visibility:visible;mso-wrap-style:square;mso-width-percent:0;mso-height-percent:0;mso-wrap-distance-left:9pt;mso-wrap-distance-top:-3e-5mm;mso-wrap-distance-right:9pt;mso-wrap-distance-bottom:-3e-5mm;mso-position-horizontal:absolute;mso-position-horizontal-relative:text;mso-position-vertical:absolute;mso-position-vertical-relative:text;mso-width-percent:0;mso-height-percent:0;mso-width-relative:page;mso-height-relative:page" from="97.05pt,35.55pt" to="130.55pt,35.55pt" o:gfxdata="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" strokecolor="#4472c4 [3204]" strokeweight="1pt">
+              <v:line w14:anchorId="30D616C1" id="Straight Connector 11" o:spid="_x0000_s1026" style="position:absolute;flip:y;z-index:251672576;visibility:visible;mso-wrap-style:square;mso-width-percent:0;mso-height-percent:0;mso-wrap-distance-left:9pt;mso-wrap-distance-top:-3e-5mm;mso-wrap-distance-right:9pt;mso-wrap-distance-bottom:-3e-5mm;mso-position-horizontal:absolute;mso-position-horizontal-relative:text;mso-position-vertical:absolute;mso-position-vertical-relative:text;mso-width-percent:0;mso-height-percent:0;mso-width-relative:page;mso-height-relative:page" from="140.3pt,40.55pt" to="173.8pt,40.55pt" o:gfxdata="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" strokecolor="#4472c4 [3204]" strokeweight="1pt">
                 <v:stroke joinstyle="miter"/>
                 <o:lock v:ext="edit" shapetype="f"/>
               </v:line>
@@ -12147,16 +11969,173 @@
         <mc:AlternateContent>
           <mc:Choice Requires="wps">
             <w:drawing>
-              <wp:anchor distT="0" distB="0" distL="114300" distR="114300" simplePos="0" relativeHeight="251671552" behindDoc="0" locked="0" layoutInCell="1" allowOverlap="1" wp14:anchorId="6A3C7AF4" wp14:editId="4615D4FD">
+              <wp:anchor distT="4294967295" distB="4294967295" distL="114300" distR="114300" simplePos="0" relativeHeight="251675648" behindDoc="0" locked="0" layoutInCell="1" allowOverlap="1" wp14:anchorId="03800BC2" wp14:editId="289D5864">
                 <wp:simplePos x="0" y="0"/>
                 <wp:positionH relativeFrom="column">
-                  <wp:posOffset>657860</wp:posOffset>
+                  <wp:posOffset>1749755</wp:posOffset>
                 </wp:positionH>
                 <wp:positionV relativeFrom="paragraph">
-                  <wp:posOffset>451485</wp:posOffset>
+                  <wp:posOffset>1508760</wp:posOffset>
+                </wp:positionV>
+                <wp:extent cx="425450" cy="0"/>
+                <wp:effectExtent l="0" t="0" r="0" b="0"/>
+                <wp:wrapNone/>
+                <wp:docPr id="14" name="Straight Connector 14"/>
+                <wp:cNvGraphicFramePr>
+                  <a:graphicFrameLocks xmlns:a="http://schemas.openxmlformats.org/drawingml/2006/main"/>
+                </wp:cNvGraphicFramePr>
+                <a:graphic xmlns:a="http://schemas.openxmlformats.org/drawingml/2006/main">
+                  <a:graphicData uri="http://schemas.microsoft.com/office/word/2010/wordprocessingShape">
+                    <wps:wsp>
+                      <wps:cNvCnPr>
+                        <a:cxnSpLocks/>
+                      </wps:cNvCnPr>
+                      <wps:spPr>
+                        <a:xfrm flipV="1">
+                          <a:off x="0" y="0"/>
+                          <a:ext cx="425450" cy="0"/>
+                        </a:xfrm>
+                        <a:prstGeom prst="line">
+                          <a:avLst/>
+                        </a:prstGeom>
+                        <a:ln/>
+                      </wps:spPr>
+                      <wps:style>
+                        <a:lnRef idx="2">
+                          <a:schemeClr val="accent1"/>
+                        </a:lnRef>
+                        <a:fillRef idx="0">
+                          <a:schemeClr val="accent1"/>
+                        </a:fillRef>
+                        <a:effectRef idx="1">
+                          <a:schemeClr val="accent1"/>
+                        </a:effectRef>
+                        <a:fontRef idx="minor">
+                          <a:schemeClr val="tx1"/>
+                        </a:fontRef>
+                      </wps:style>
+                      <wps:bodyPr/>
+                    </wps:wsp>
+                  </a:graphicData>
+                </a:graphic>
+                <wp14:sizeRelH relativeFrom="page">
+                  <wp14:pctWidth>0</wp14:pctWidth>
+                </wp14:sizeRelH>
+                <wp14:sizeRelV relativeFrom="page">
+                  <wp14:pctHeight>0</wp14:pctHeight>
+                </wp14:sizeRelV>
+              </wp:anchor>
+            </w:drawing>
+          </mc:Choice>
+          <mc:Fallback>
+            <w:pict>
+              <v:line w14:anchorId="192ED5DE" id="Straight Connector 14" o:spid="_x0000_s1026" style="position:absolute;flip:y;z-index:251675648;visibility:visible;mso-wrap-style:square;mso-width-percent:0;mso-height-percent:0;mso-wrap-distance-left:9pt;mso-wrap-distance-top:-3e-5mm;mso-wrap-distance-right:9pt;mso-wrap-distance-bottom:-3e-5mm;mso-position-horizontal:absolute;mso-position-horizontal-relative:text;mso-position-vertical:absolute;mso-position-vertical-relative:text;mso-width-percent:0;mso-height-percent:0;mso-width-relative:page;mso-height-relative:page" from="137.8pt,118.8pt" to="171.3pt,118.8pt" o:gfxdata="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" strokecolor="#4472c4 [3204]" strokeweight="1pt">
+                <v:stroke joinstyle="miter"/>
+                <o:lock v:ext="edit" shapetype="f"/>
+              </v:line>
+            </w:pict>
+          </mc:Fallback>
+        </mc:AlternateContent>
+      </w:r>
+      <w:r>
+        <w:rPr>
+          <w:noProof/>
+        </w:rPr>
+        <mc:AlternateContent>
+          <mc:Choice Requires="wps">
+            <w:drawing>
+              <wp:anchor distT="0" distB="0" distL="114300" distR="114300" simplePos="0" relativeHeight="251674624" behindDoc="0" locked="0" layoutInCell="1" allowOverlap="1" wp14:anchorId="2AE40B16" wp14:editId="431867F1">
+                <wp:simplePos x="0" y="0"/>
+                <wp:positionH relativeFrom="leftMargin">
+                  <wp:posOffset>2104339</wp:posOffset>
+                </wp:positionH>
+                <wp:positionV relativeFrom="paragraph">
+                  <wp:posOffset>1504416</wp:posOffset>
                 </wp:positionV>
                 <wp:extent cx="574675" cy="685800"/>
-                <wp:effectExtent l="38100" t="0" r="15875" b="38100"/>
+                <wp:effectExtent l="38100" t="0" r="34925" b="57150"/>
+                <wp:wrapNone/>
+                <wp:docPr id="13" name="Straight Arrow Connector 13"/>
+                <wp:cNvGraphicFramePr>
+                  <a:graphicFrameLocks xmlns:a="http://schemas.openxmlformats.org/drawingml/2006/main"/>
+                </wp:cNvGraphicFramePr>
+                <a:graphic xmlns:a="http://schemas.openxmlformats.org/drawingml/2006/main">
+                  <a:graphicData uri="http://schemas.microsoft.com/office/word/2010/wordprocessingShape">
+                    <wps:wsp>
+                      <wps:cNvCnPr>
+                        <a:cxnSpLocks/>
+                      </wps:cNvCnPr>
+                      <wps:spPr>
+                        <a:xfrm flipH="1">
+                          <a:off x="0" y="0"/>
+                          <a:ext cx="574675" cy="685800"/>
+                        </a:xfrm>
+                        <a:prstGeom prst="straightConnector1">
+                          <a:avLst/>
+                        </a:prstGeom>
+                        <a:ln>
+                          <a:tailEnd type="triangle"/>
+                        </a:ln>
+                      </wps:spPr>
+                      <wps:style>
+                        <a:lnRef idx="2">
+                          <a:schemeClr val="accent1"/>
+                        </a:lnRef>
+                        <a:fillRef idx="0">
+                          <a:schemeClr val="accent1"/>
+                        </a:fillRef>
+                        <a:effectRef idx="1">
+                          <a:schemeClr val="accent1"/>
+                        </a:effectRef>
+                        <a:fontRef idx="minor">
+                          <a:schemeClr val="tx1"/>
+                        </a:fontRef>
+                      </wps:style>
+                      <wps:bodyPr/>
+                    </wps:wsp>
+                  </a:graphicData>
+                </a:graphic>
+                <wp14:sizeRelH relativeFrom="page">
+                  <wp14:pctWidth>0</wp14:pctWidth>
+                </wp14:sizeRelH>
+                <wp14:sizeRelV relativeFrom="page">
+                  <wp14:pctHeight>0</wp14:pctHeight>
+                </wp14:sizeRelV>
+              </wp:anchor>
+            </w:drawing>
+          </mc:Choice>
+          <mc:Fallback>
+            <w:pict>
+              <v:shapetype w14:anchorId="16167DA5" id="_x0000_t32" coordsize="21600,21600" o:spt="32" o:oned="t" path="m,l21600,21600e" filled="f">
+                <v:path arrowok="t" fillok="f" o:connecttype="none"/>
+                <o:lock v:ext="edit" shapetype="t"/>
+              </v:shapetype>
+              <v:shape id="Straight Arrow Connector 13" o:spid="_x0000_s1026" type="#_x0000_t32" style="position:absolute;margin-left:165.7pt;margin-top:118.45pt;width:45.25pt;height:54pt;flip:x;z-index:251674624;visibility:visible;mso-wrap-style:square;mso-width-percent:0;mso-height-percent:0;mso-wrap-distance-left:9pt;mso-wrap-distance-top:0;mso-wrap-distance-right:9pt;mso-wrap-distance-bottom:0;mso-position-horizontal:absolute;mso-position-horizontal-relative:left-margin-area;mso-position-vertical:absolute;mso-position-vertical-relative:text;mso-width-percent:0;mso-height-percent:0;mso-width-relative:page;mso-height-relative:page" o:gfxdata="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" strokecolor="#4472c4 [3204]" strokeweight="1pt">
+                <v:stroke endarrow="block" joinstyle="miter"/>
+                <o:lock v:ext="edit" shapetype="f"/>
+                <w10:wrap anchorx="margin"/>
+              </v:shape>
+            </w:pict>
+          </mc:Fallback>
+        </mc:AlternateContent>
+      </w:r>
+      <w:r>
+        <w:rPr>
+          <w:noProof/>
+        </w:rPr>
+        <mc:AlternateContent>
+          <mc:Choice Requires="wps">
+            <w:drawing>
+              <wp:anchor distT="0" distB="0" distL="114300" distR="114300" simplePos="0" relativeHeight="251671552" behindDoc="0" locked="0" layoutInCell="1" allowOverlap="1" wp14:anchorId="6A3C7AF4" wp14:editId="1ECAF496">
+                <wp:simplePos x="0" y="0"/>
+                <wp:positionH relativeFrom="rightMargin">
+                  <wp:posOffset>-4511497</wp:posOffset>
+                </wp:positionH>
+                <wp:positionV relativeFrom="paragraph">
+                  <wp:posOffset>509600</wp:posOffset>
+                </wp:positionV>
+                <wp:extent cx="574675" cy="685800"/>
+                <wp:effectExtent l="38100" t="0" r="34925" b="57150"/>
                 <wp:wrapNone/>
                 <wp:docPr id="10" name="Straight Arrow Connector 10"/>
                 <wp:cNvGraphicFramePr>
@@ -12209,9 +12188,10 @@
           </mc:Choice>
           <mc:Fallback>
             <w:pict>
-              <v:shape w14:anchorId="3B0AE092" id="Straight Arrow Connector 10" o:spid="_x0000_s1026" type="#_x0000_t32" style="position:absolute;margin-left:51.8pt;margin-top:35.55pt;width:45.25pt;height:54pt;flip:x;z-index:251671552;visibility:visible;mso-wrap-style:square;mso-width-percent:0;mso-height-percent:0;mso-wrap-distance-left:9pt;mso-wrap-distance-top:0;mso-wrap-distance-right:9pt;mso-wrap-distance-bottom:0;mso-position-horizontal:absolute;mso-position-horizontal-relative:text;mso-position-vertical:absolute;mso-position-vertical-relative:text;mso-width-percent:0;mso-height-percent:0;mso-width-relative:page;mso-height-relative:page" o:gfxdata="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" strokecolor="#4472c4 [3204]" strokeweight="1pt">
+              <v:shape w14:anchorId="76EC3AFB" id="Straight Arrow Connector 10" o:spid="_x0000_s1026" type="#_x0000_t32" style="position:absolute;margin-left:-355.25pt;margin-top:40.15pt;width:45.25pt;height:54pt;flip:x;z-index:251671552;visibility:visible;mso-wrap-style:square;mso-width-percent:0;mso-height-percent:0;mso-wrap-distance-left:9pt;mso-wrap-distance-top:0;mso-wrap-distance-right:9pt;mso-wrap-distance-bottom:0;mso-position-horizontal:absolute;mso-position-horizontal-relative:right-margin-area;mso-position-vertical:absolute;mso-position-vertical-relative:text;mso-width-percent:0;mso-height-percent:0;mso-width-relative:page;mso-height-relative:page" o:gfxdata="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" strokecolor="#4472c4 [3204]" strokeweight="1pt">
                 <v:stroke endarrow="block" joinstyle="miter"/>
                 <o:lock v:ext="edit" shapetype="f"/>
+                <w10:wrap anchorx="margin"/>
               </v:shape>
             </w:pict>
           </mc:Fallback>
@@ -12219,14 +12199,13 @@
       </w:r>
       <w:r>
         <w:rPr>
-          <w:rFonts w:cs="Arial"/>
           <w:noProof/>
         </w:rPr>
         <w:drawing>
-          <wp:inline distT="0" distB="0" distL="0" distR="0" wp14:anchorId="59F772DC" wp14:editId="09AD4699">
-            <wp:extent cx="5731510" cy="3086100"/>
-            <wp:effectExtent l="0" t="0" r="0" b="0"/>
-            <wp:docPr id="7" name="Picture 7" descr="Chart&#10;&#10;Description automatically generated with low confidence"/>
+          <wp:inline distT="0" distB="0" distL="0" distR="0" wp14:anchorId="6AB6348E" wp14:editId="50730B36">
+            <wp:extent cx="5102403" cy="3184903"/>
+            <wp:effectExtent l="0" t="0" r="3175" b="0"/>
+            <wp:docPr id="2" name="Picture 2" descr="A picture containing text, device&#10;&#10;Description automatically generated"/>
             <wp:cNvGraphicFramePr>
               <a:graphicFrameLocks xmlns:a="http://schemas.openxmlformats.org/drawingml/2006/main" noChangeAspect="1"/>
             </wp:cNvGraphicFramePr>
@@ -12234,7 +12213,7 @@
               <a:graphicData uri="http://schemas.openxmlformats.org/drawingml/2006/picture">
                 <pic:pic xmlns:pic="http://schemas.openxmlformats.org/drawingml/2006/picture">
                   <pic:nvPicPr>
-                    <pic:cNvPr id="7" name="Picture 7" descr="Chart&#10;&#10;Description automatically generated with low confidence"/>
+                    <pic:cNvPr id="2" name="Picture 2" descr="A picture containing text, device&#10;&#10;Description automatically generated"/>
                     <pic:cNvPicPr/>
                   </pic:nvPicPr>
                   <pic:blipFill>
@@ -12246,7 +12225,7 @@
                   <pic:spPr>
                     <a:xfrm>
                       <a:off x="0" y="0"/>
-                      <a:ext cx="5731510" cy="3086100"/>
+                      <a:ext cx="5106665" cy="3187563"/>
                     </a:xfrm>
                     <a:prstGeom prst="rect">
                       <a:avLst/>
@@ -13135,6 +13114,7 @@
           <w:szCs w:val="20"/>
           <w:lang w:val="en-US"/>
         </w:rPr>
+        <w:lastRenderedPageBreak/>
         <w:t>w</w:t>
       </w:r>
       <w:r>
@@ -13406,7 +13386,6 @@
           <w:szCs w:val="20"/>
           <w:lang w:val="en-US"/>
         </w:rPr>
-        <w:lastRenderedPageBreak/>
         <w:t xml:space="preserve">Let us consider the case where, the number of transmit antennas </w:t>
       </w:r>
       <m:oMath>
@@ -15156,13 +15135,708 @@
       </w:pPr>
       <w:r>
         <w:rPr>
+          <w:rFonts w:cs="Arial"/>
           <w:noProof/>
         </w:rPr>
+        <mc:AlternateContent>
+          <mc:Choice Requires="wps">
+            <w:drawing>
+              <wp:anchor distT="0" distB="0" distL="114300" distR="114300" simplePos="0" relativeHeight="251686912" behindDoc="0" locked="0" layoutInCell="1" allowOverlap="1" wp14:anchorId="4DB7739D" wp14:editId="7D2CFCFF">
+                <wp:simplePos x="0" y="0"/>
+                <wp:positionH relativeFrom="column">
+                  <wp:posOffset>4571340</wp:posOffset>
+                </wp:positionH>
+                <wp:positionV relativeFrom="paragraph">
+                  <wp:posOffset>1353566</wp:posOffset>
+                </wp:positionV>
+                <wp:extent cx="1697127" cy="482804"/>
+                <wp:effectExtent l="0" t="0" r="0" b="0"/>
+                <wp:wrapNone/>
+                <wp:docPr id="30" name="Text Box 38"/>
+                <wp:cNvGraphicFramePr>
+                  <a:graphicFrameLocks xmlns:a="http://schemas.openxmlformats.org/drawingml/2006/main"/>
+                </wp:cNvGraphicFramePr>
+                <a:graphic xmlns:a="http://schemas.openxmlformats.org/drawingml/2006/main">
+                  <a:graphicData uri="http://schemas.microsoft.com/office/word/2010/wordprocessingShape">
+                    <wps:wsp>
+                      <wps:cNvSpPr txBox="1">
+                        <a:spLocks noChangeArrowheads="1"/>
+                      </wps:cNvSpPr>
+                      <wps:spPr bwMode="auto">
+                        <a:xfrm>
+                          <a:off x="0" y="0"/>
+                          <a:ext cx="1697127" cy="482804"/>
+                        </a:xfrm>
+                        <a:prstGeom prst="rect">
+                          <a:avLst/>
+                        </a:prstGeom>
+                        <a:noFill/>
+                        <a:ln>
+                          <a:noFill/>
+                        </a:ln>
+                        <a:extLst>
+                          <a:ext uri="{909E8E84-426E-40DD-AFC4-6F175D3DCCD1}">
+                            <a14:hiddenFill xmlns:a14="http://schemas.microsoft.com/office/drawing/2010/main">
+                              <a:solidFill>
+                                <a:srgbClr val="FFFFFF"/>
+                              </a:solidFill>
+                            </a14:hiddenFill>
+                          </a:ext>
+                          <a:ext uri="{91240B29-F687-4F45-9708-019B960494DF}">
+                            <a14:hiddenLine xmlns:a14="http://schemas.microsoft.com/office/drawing/2010/main" w="9525">
+                              <a:solidFill>
+                                <a:srgbClr val="000000"/>
+                              </a:solidFill>
+                              <a:miter lim="800000"/>
+                              <a:headEnd/>
+                              <a:tailEnd/>
+                            </a14:hiddenLine>
+                          </a:ext>
+                        </a:extLst>
+                      </wps:spPr>
+                      <wps:txbx>
+                        <w:txbxContent>
+                          <w:p>
+                            <w:pPr>
+                              <w:rPr>
+                                <w:sz w:val="20"/>
+                                <w:szCs w:val="20"/>
+                                <w:lang w:val="en-US"/>
+                              </w:rPr>
+                            </w:pPr>
+                            <w:r>
+                              <w:rPr>
+                                <w:rFonts w:cs="Arial"/>
+                                <w:sz w:val="20"/>
+                                <w:szCs w:val="20"/>
+                                <w:lang w:val="en-US"/>
+                              </w:rPr>
+                              <w:t>Pooled eigen value normalized histogram</w:t>
+                            </w:r>
+                            <w:r>
+                              <w:rPr>
+                                <w:rFonts w:eastAsiaTheme="minorEastAsia" w:cs="Arial"/>
+                                <w:sz w:val="20"/>
+                                <w:szCs w:val="20"/>
+                                <w:lang w:val="en-US"/>
+                              </w:rPr>
+                              <w:t xml:space="preserve"> </w:t>
+                            </w:r>
+                          </w:p>
+                          <w:p/>
+                        </w:txbxContent>
+                      </wps:txbx>
+                      <wps:bodyPr rot="0" vert="horz" wrap="square" lIns="91440" tIns="45720" rIns="91440" bIns="45720" anchor="t" anchorCtr="0" upright="1">
+                        <a:noAutofit/>
+                      </wps:bodyPr>
+                    </wps:wsp>
+                  </a:graphicData>
+                </a:graphic>
+                <wp14:sizeRelH relativeFrom="page">
+                  <wp14:pctWidth>0</wp14:pctWidth>
+                </wp14:sizeRelH>
+                <wp14:sizeRelV relativeFrom="page">
+                  <wp14:pctHeight>0</wp14:pctHeight>
+                </wp14:sizeRelV>
+              </wp:anchor>
+            </w:drawing>
+          </mc:Choice>
+          <mc:Fallback>
+            <w:pict>
+              <v:shape w14:anchorId="4DB7739D" id="_x0000_s1028" type="#_x0000_t202" style="position:absolute;left:0;text-align:left;margin-left:359.95pt;margin-top:106.6pt;width:133.65pt;height:38pt;z-index:251686912;visibility:visible;mso-wrap-style:square;mso-width-percent:0;mso-height-percent:0;mso-wrap-distance-left:9pt;mso-wrap-distance-top:0;mso-wrap-distance-right:9pt;mso-wrap-distance-bottom:0;mso-position-horizontal:absolute;mso-position-horizontal-relative:text;mso-position-vertical:absolute;mso-position-vertical-relative:text;mso-width-percent:0;mso-height-percent:0;mso-width-relative:page;mso-height-relative:page;v-text-anchor:top" o:gfxdata="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" filled="f" stroked="f">
+                <v:textbox>
+                  <w:txbxContent>
+                    <w:p>
+                      <w:pPr>
+                        <w:rPr>
+                          <w:sz w:val="20"/>
+                          <w:szCs w:val="20"/>
+                          <w:lang w:val="en-US"/>
+                        </w:rPr>
+                      </w:pPr>
+                      <w:r>
+                        <w:rPr>
+                          <w:rFonts w:cs="Arial"/>
+                          <w:sz w:val="20"/>
+                          <w:szCs w:val="20"/>
+                          <w:lang w:val="en-US"/>
+                        </w:rPr>
+                        <w:t>Pooled eigen value normalized histogram</w:t>
+                      </w:r>
+                      <w:r>
+                        <w:rPr>
+                          <w:rFonts w:eastAsiaTheme="minorEastAsia" w:cs="Arial"/>
+                          <w:sz w:val="20"/>
+                          <w:szCs w:val="20"/>
+                          <w:lang w:val="en-US"/>
+                        </w:rPr>
+                        <w:t xml:space="preserve"> </w:t>
+                      </w:r>
+                    </w:p>
+                    <w:p/>
+                  </w:txbxContent>
+                </v:textbox>
+              </v:shape>
+            </w:pict>
+          </mc:Fallback>
+        </mc:AlternateContent>
+      </w:r>
+      <w:r>
+        <w:rPr>
+          <w:rFonts w:cs="Arial"/>
+          <w:noProof/>
+        </w:rPr>
+        <mc:AlternateContent>
+          <mc:Choice Requires="wps">
+            <w:drawing>
+              <wp:anchor distT="0" distB="0" distL="114300" distR="114300" simplePos="0" relativeHeight="251684864" behindDoc="0" locked="0" layoutInCell="1" allowOverlap="1" wp14:anchorId="65495979" wp14:editId="4DB0C782">
+                <wp:simplePos x="0" y="0"/>
+                <wp:positionH relativeFrom="column">
+                  <wp:posOffset>3672230</wp:posOffset>
+                </wp:positionH>
+                <wp:positionV relativeFrom="paragraph">
+                  <wp:posOffset>125273</wp:posOffset>
+                </wp:positionV>
+                <wp:extent cx="2384400" cy="365760"/>
+                <wp:effectExtent l="0" t="0" r="0" b="0"/>
+                <wp:wrapNone/>
+                <wp:docPr id="28" name="Text Box 38"/>
+                <wp:cNvGraphicFramePr>
+                  <a:graphicFrameLocks xmlns:a="http://schemas.openxmlformats.org/drawingml/2006/main"/>
+                </wp:cNvGraphicFramePr>
+                <a:graphic xmlns:a="http://schemas.openxmlformats.org/drawingml/2006/main">
+                  <a:graphicData uri="http://schemas.microsoft.com/office/word/2010/wordprocessingShape">
+                    <wps:wsp>
+                      <wps:cNvSpPr txBox="1">
+                        <a:spLocks noChangeArrowheads="1"/>
+                      </wps:cNvSpPr>
+                      <wps:spPr bwMode="auto">
+                        <a:xfrm>
+                          <a:off x="0" y="0"/>
+                          <a:ext cx="2384400" cy="365760"/>
+                        </a:xfrm>
+                        <a:prstGeom prst="rect">
+                          <a:avLst/>
+                        </a:prstGeom>
+                        <a:noFill/>
+                        <a:ln>
+                          <a:noFill/>
+                        </a:ln>
+                        <a:extLst>
+                          <a:ext uri="{909E8E84-426E-40DD-AFC4-6F175D3DCCD1}">
+                            <a14:hiddenFill xmlns:a14="http://schemas.microsoft.com/office/drawing/2010/main">
+                              <a:solidFill>
+                                <a:srgbClr val="FFFFFF"/>
+                              </a:solidFill>
+                            </a14:hiddenFill>
+                          </a:ext>
+                          <a:ext uri="{91240B29-F687-4F45-9708-019B960494DF}">
+                            <a14:hiddenLine xmlns:a14="http://schemas.microsoft.com/office/drawing/2010/main" w="9525">
+                              <a:solidFill>
+                                <a:srgbClr val="000000"/>
+                              </a:solidFill>
+                              <a:miter lim="800000"/>
+                              <a:headEnd/>
+                              <a:tailEnd/>
+                            </a14:hiddenLine>
+                          </a:ext>
+                        </a:extLst>
+                      </wps:spPr>
+                      <wps:txbx>
+                        <w:txbxContent>
+                          <w:p>
+                            <w:pPr>
+                              <w:rPr>
+                                <w:sz w:val="20"/>
+                                <w:szCs w:val="20"/>
+                                <w:lang w:val="en-US"/>
+                              </w:rPr>
+                            </w:pPr>
+                            <w:r>
+                              <w:rPr>
+                                <w:rFonts w:cs="Arial"/>
+                                <w:sz w:val="20"/>
+                                <w:szCs w:val="20"/>
+                                <w:lang w:val="en-US"/>
+                              </w:rPr>
+                              <w:t xml:space="preserve">MPdistribution for </w:t>
+                            </w:r>
+                            <w:r>
+                              <w:rPr>
+                                <w:rFonts w:eastAsiaTheme="minorEastAsia" w:cs="Arial"/>
+                                <w:sz w:val="20"/>
+                                <w:szCs w:val="20"/>
+                                <w:lang w:val="en-US"/>
+                              </w:rPr>
+                              <w:t xml:space="preserve"> </w:t>
+                            </w:r>
+                            <m:oMath>
+                              <m:r>
+                                <w:rPr>
+                                  <w:rFonts w:ascii="Cambria Math" w:eastAsiaTheme="minorEastAsia" w:hAnsi="Cambria Math" w:cs="Arial"/>
+                                  <w:sz w:val="20"/>
+                                  <w:szCs w:val="20"/>
+                                  <w:lang w:val="en-US"/>
+                                </w:rPr>
+                                <m:t>y=</m:t>
+                              </m:r>
+                              <m:f>
+                                <m:fPr>
+                                  <m:ctrlPr>
+                                    <w:rPr>
+                                      <w:rFonts w:ascii="Cambria Math" w:eastAsia="CMTI10" w:hAnsi="Cambria Math" w:cs="Arial"/>
+                                      <w:i/>
+                                      <w:sz w:val="20"/>
+                                      <w:szCs w:val="20"/>
+                                    </w:rPr>
+                                  </m:ctrlPr>
+                                </m:fPr>
+                                <m:num>
+                                  <m:r>
+                                    <w:rPr>
+                                      <w:rFonts w:ascii="Cambria Math" w:eastAsia="CMTI10" w:hAnsi="Cambria Math" w:cs="Arial"/>
+                                      <w:sz w:val="20"/>
+                                      <w:szCs w:val="20"/>
+                                    </w:rPr>
+                                    <m:t>1</m:t>
+                                  </m:r>
+                                </m:num>
+                                <m:den>
+                                  <m:r>
+                                    <w:rPr>
+                                      <w:rFonts w:ascii="Cambria Math" w:eastAsia="CMTI10" w:hAnsi="Cambria Math" w:cs="Arial"/>
+                                      <w:sz w:val="20"/>
+                                      <w:szCs w:val="20"/>
+                                    </w:rPr>
+                                    <m:t>8</m:t>
+                                  </m:r>
+                                </m:den>
+                              </m:f>
+                            </m:oMath>
+                            <w:r>
+                              <w:rPr>
+                                <w:rFonts w:eastAsia="CMTI10" w:cs="Arial"/>
+                                <w:sz w:val="20"/>
+                                <w:szCs w:val="20"/>
+                              </w:rPr>
+                              <w:t xml:space="preserve"> </w:t>
+                            </w:r>
+                            <w:r>
+                              <w:rPr>
+                                <w:rFonts w:eastAsiaTheme="minorEastAsia" w:cs="Arial"/>
+                                <w:sz w:val="20"/>
+                                <w:szCs w:val="20"/>
+                                <w:lang w:val="en-US"/>
+                              </w:rPr>
+                              <w:t xml:space="preserve"> </w:t>
+                            </w:r>
+                          </w:p>
+                          <w:p/>
+                        </w:txbxContent>
+                      </wps:txbx>
+                      <wps:bodyPr rot="0" vert="horz" wrap="square" lIns="91440" tIns="45720" rIns="91440" bIns="45720" anchor="t" anchorCtr="0" upright="1">
+                        <a:noAutofit/>
+                      </wps:bodyPr>
+                    </wps:wsp>
+                  </a:graphicData>
+                </a:graphic>
+                <wp14:sizeRelH relativeFrom="page">
+                  <wp14:pctWidth>0</wp14:pctWidth>
+                </wp14:sizeRelH>
+                <wp14:sizeRelV relativeFrom="page">
+                  <wp14:pctHeight>0</wp14:pctHeight>
+                </wp14:sizeRelV>
+              </wp:anchor>
+            </w:drawing>
+          </mc:Choice>
+          <mc:Fallback>
+            <w:pict>
+              <v:shapetype w14:anchorId="65495979" id="_x0000_t202" coordsize="21600,21600" o:spt="202" path="m,l,21600r21600,l21600,xe">
+                <v:stroke joinstyle="miter"/>
+                <v:path gradientshapeok="t" o:connecttype="rect"/>
+              </v:shapetype>
+              <v:shape id="_x0000_s1029" type="#_x0000_t202" style="position:absolute;left:0;text-align:left;margin-left:289.15pt;margin-top:9.85pt;width:187.75pt;height:28.8pt;z-index:251684864;visibility:visible;mso-wrap-style:square;mso-width-percent:0;mso-height-percent:0;mso-wrap-distance-left:9pt;mso-wrap-distance-top:0;mso-wrap-distance-right:9pt;mso-wrap-distance-bottom:0;mso-position-horizontal:absolute;mso-position-horizontal-relative:text;mso-position-vertical:absolute;mso-position-vertical-relative:text;mso-width-percent:0;mso-height-percent:0;mso-width-relative:page;mso-height-relative:page;v-text-anchor:top" o:gfxdata="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" filled="f" stroked="f">
+                <v:textbox>
+                  <w:txbxContent>
+                    <w:p>
+                      <w:pPr>
+                        <w:rPr>
+                          <w:sz w:val="20"/>
+                          <w:szCs w:val="20"/>
+                          <w:lang w:val="en-US"/>
+                        </w:rPr>
+                      </w:pPr>
+                      <w:r>
+                        <w:rPr>
+                          <w:rFonts w:cs="Arial"/>
+                          <w:sz w:val="20"/>
+                          <w:szCs w:val="20"/>
+                          <w:lang w:val="en-US"/>
+                        </w:rPr>
+                        <w:t xml:space="preserve">MPdistribution for </w:t>
+                      </w:r>
+                      <w:r>
+                        <w:rPr>
+                          <w:rFonts w:eastAsiaTheme="minorEastAsia" w:cs="Arial"/>
+                          <w:sz w:val="20"/>
+                          <w:szCs w:val="20"/>
+                          <w:lang w:val="en-US"/>
+                        </w:rPr>
+                        <w:t xml:space="preserve"> </w:t>
+                      </w:r>
+                      <m:oMath>
+                        <m:r>
+                          <w:rPr>
+                            <w:rFonts w:ascii="Cambria Math" w:eastAsiaTheme="minorEastAsia" w:hAnsi="Cambria Math" w:cs="Arial"/>
+                            <w:sz w:val="20"/>
+                            <w:szCs w:val="20"/>
+                            <w:lang w:val="en-US"/>
+                          </w:rPr>
+                          <m:t>y=</m:t>
+                        </m:r>
+                        <m:f>
+                          <m:fPr>
+                            <m:ctrlPr>
+                              <w:rPr>
+                                <w:rFonts w:ascii="Cambria Math" w:eastAsia="CMTI10" w:hAnsi="Cambria Math" w:cs="Arial"/>
+                                <w:i/>
+                                <w:sz w:val="20"/>
+                                <w:szCs w:val="20"/>
+                              </w:rPr>
+                            </m:ctrlPr>
+                          </m:fPr>
+                          <m:num>
+                            <m:r>
+                              <w:rPr>
+                                <w:rFonts w:ascii="Cambria Math" w:eastAsia="CMTI10" w:hAnsi="Cambria Math" w:cs="Arial"/>
+                                <w:sz w:val="20"/>
+                                <w:szCs w:val="20"/>
+                              </w:rPr>
+                              <m:t>1</m:t>
+                            </m:r>
+                          </m:num>
+                          <m:den>
+                            <m:r>
+                              <w:rPr>
+                                <w:rFonts w:ascii="Cambria Math" w:eastAsia="CMTI10" w:hAnsi="Cambria Math" w:cs="Arial"/>
+                                <w:sz w:val="20"/>
+                                <w:szCs w:val="20"/>
+                              </w:rPr>
+                              <m:t>8</m:t>
+                            </m:r>
+                          </m:den>
+                        </m:f>
+                      </m:oMath>
+                      <w:r>
+                        <w:rPr>
+                          <w:rFonts w:eastAsia="CMTI10" w:cs="Arial"/>
+                          <w:sz w:val="20"/>
+                          <w:szCs w:val="20"/>
+                        </w:rPr>
+                        <w:t xml:space="preserve"> </w:t>
+                      </w:r>
+                      <w:r>
+                        <w:rPr>
+                          <w:rFonts w:eastAsiaTheme="minorEastAsia" w:cs="Arial"/>
+                          <w:sz w:val="20"/>
+                          <w:szCs w:val="20"/>
+                          <w:lang w:val="en-US"/>
+                        </w:rPr>
+                        <w:t xml:space="preserve"> </w:t>
+                      </w:r>
+                    </w:p>
+                    <w:p/>
+                  </w:txbxContent>
+                </v:textbox>
+              </v:shape>
+            </w:pict>
+          </mc:Fallback>
+        </mc:AlternateContent>
+      </w:r>
+      <w:r>
+        <w:rPr>
+          <w:noProof/>
+        </w:rPr>
+        <mc:AlternateContent>
+          <mc:Choice Requires="wps">
+            <w:drawing>
+              <wp:anchor distT="0" distB="0" distL="114300" distR="114300" simplePos="0" relativeHeight="251682816" behindDoc="0" locked="0" layoutInCell="1" allowOverlap="1" wp14:anchorId="3DE7772B" wp14:editId="794E2169">
+                <wp:simplePos x="0" y="0"/>
+                <wp:positionH relativeFrom="column">
+                  <wp:posOffset>4242105</wp:posOffset>
+                </wp:positionH>
+                <wp:positionV relativeFrom="paragraph">
+                  <wp:posOffset>1507490</wp:posOffset>
+                </wp:positionV>
+                <wp:extent cx="380950" cy="0"/>
+                <wp:effectExtent l="0" t="0" r="0" b="0"/>
+                <wp:wrapNone/>
+                <wp:docPr id="25" name="Straight Connector 25"/>
+                <wp:cNvGraphicFramePr/>
+                <a:graphic xmlns:a="http://schemas.openxmlformats.org/drawingml/2006/main">
+                  <a:graphicData uri="http://schemas.microsoft.com/office/word/2010/wordprocessingShape">
+                    <wps:wsp>
+                      <wps:cNvCnPr/>
+                      <wps:spPr>
+                        <a:xfrm>
+                          <a:off x="0" y="0"/>
+                          <a:ext cx="380950" cy="0"/>
+                        </a:xfrm>
+                        <a:prstGeom prst="line">
+                          <a:avLst/>
+                        </a:prstGeom>
+                        <a:ln w="12700"/>
+                      </wps:spPr>
+                      <wps:style>
+                        <a:lnRef idx="1">
+                          <a:schemeClr val="accent1"/>
+                        </a:lnRef>
+                        <a:fillRef idx="0">
+                          <a:schemeClr val="accent1"/>
+                        </a:fillRef>
+                        <a:effectRef idx="0">
+                          <a:schemeClr val="accent1"/>
+                        </a:effectRef>
+                        <a:fontRef idx="minor">
+                          <a:schemeClr val="tx1"/>
+                        </a:fontRef>
+                      </wps:style>
+                      <wps:bodyPr/>
+                    </wps:wsp>
+                  </a:graphicData>
+                </a:graphic>
+              </wp:anchor>
+            </w:drawing>
+          </mc:Choice>
+          <mc:Fallback>
+            <w:pict>
+              <v:line w14:anchorId="07124220" id="Straight Connector 25" o:spid="_x0000_s1026" style="position:absolute;z-index:251682816;visibility:visible;mso-wrap-style:square;mso-wrap-distance-left:9pt;mso-wrap-distance-top:0;mso-wrap-distance-right:9pt;mso-wrap-distance-bottom:0;mso-position-horizontal:absolute;mso-position-horizontal-relative:text;mso-position-vertical:absolute;mso-position-vertical-relative:text" from="334pt,118.7pt" to="364pt,118.7pt" o:gfxdata="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" strokecolor="#4472c4 [3204]" strokeweight="1pt">
+                <v:stroke joinstyle="miter"/>
+              </v:line>
+            </w:pict>
+          </mc:Fallback>
+        </mc:AlternateContent>
+      </w:r>
+      <w:r>
+        <w:rPr>
+          <w:noProof/>
+        </w:rPr>
+        <mc:AlternateContent>
+          <mc:Choice Requires="wps">
+            <w:drawing>
+              <wp:anchor distT="4294967295" distB="4294967295" distL="114300" distR="114300" simplePos="0" relativeHeight="251681792" behindDoc="0" locked="0" layoutInCell="1" allowOverlap="1" wp14:anchorId="28F6E545" wp14:editId="3B81E6B4">
+                <wp:simplePos x="0" y="0"/>
+                <wp:positionH relativeFrom="column">
+                  <wp:posOffset>3209620</wp:posOffset>
+                </wp:positionH>
+                <wp:positionV relativeFrom="paragraph">
+                  <wp:posOffset>335915</wp:posOffset>
+                </wp:positionV>
+                <wp:extent cx="425450" cy="0"/>
+                <wp:effectExtent l="0" t="0" r="0" b="0"/>
+                <wp:wrapNone/>
+                <wp:docPr id="23" name="Straight Connector 23"/>
+                <wp:cNvGraphicFramePr>
+                  <a:graphicFrameLocks xmlns:a="http://schemas.openxmlformats.org/drawingml/2006/main"/>
+                </wp:cNvGraphicFramePr>
+                <a:graphic xmlns:a="http://schemas.openxmlformats.org/drawingml/2006/main">
+                  <a:graphicData uri="http://schemas.microsoft.com/office/word/2010/wordprocessingShape">
+                    <wps:wsp>
+                      <wps:cNvCnPr>
+                        <a:cxnSpLocks/>
+                      </wps:cNvCnPr>
+                      <wps:spPr>
+                        <a:xfrm flipV="1">
+                          <a:off x="0" y="0"/>
+                          <a:ext cx="425450" cy="0"/>
+                        </a:xfrm>
+                        <a:prstGeom prst="line">
+                          <a:avLst/>
+                        </a:prstGeom>
+                        <a:noFill/>
+                        <a:ln w="12700" cap="flat" cmpd="sng" algn="ctr">
+                          <a:solidFill>
+                            <a:srgbClr val="4472C4"/>
+                          </a:solidFill>
+                          <a:prstDash val="solid"/>
+                          <a:miter lim="800000"/>
+                        </a:ln>
+                        <a:effectLst/>
+                      </wps:spPr>
+                      <wps:bodyPr/>
+                    </wps:wsp>
+                  </a:graphicData>
+                </a:graphic>
+                <wp14:sizeRelH relativeFrom="page">
+                  <wp14:pctWidth>0</wp14:pctWidth>
+                </wp14:sizeRelH>
+                <wp14:sizeRelV relativeFrom="page">
+                  <wp14:pctHeight>0</wp14:pctHeight>
+                </wp14:sizeRelV>
+              </wp:anchor>
+            </w:drawing>
+          </mc:Choice>
+          <mc:Fallback>
+            <w:pict>
+              <v:line w14:anchorId="5E6BCACD" id="Straight Connector 23" o:spid="_x0000_s1026" style="position:absolute;flip:y;z-index:251681792;visibility:visible;mso-wrap-style:square;mso-width-percent:0;mso-height-percent:0;mso-wrap-distance-left:9pt;mso-wrap-distance-top:-3e-5mm;mso-wrap-distance-right:9pt;mso-wrap-distance-bottom:-3e-5mm;mso-position-horizontal:absolute;mso-position-horizontal-relative:text;mso-position-vertical:absolute;mso-position-vertical-relative:text;mso-width-percent:0;mso-height-percent:0;mso-width-relative:page;mso-height-relative:page" from="252.75pt,26.45pt" to="286.25pt,26.45pt" o:gfxdata="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" strokecolor="#4472c4" strokeweight="1pt">
+                <v:stroke joinstyle="miter"/>
+                <o:lock v:ext="edit" shapetype="f"/>
+              </v:line>
+            </w:pict>
+          </mc:Fallback>
+        </mc:AlternateContent>
+      </w:r>
+      <w:r>
+        <w:rPr>
+          <w:noProof/>
+        </w:rPr>
+        <mc:AlternateContent>
+          <mc:Choice Requires="wps">
+            <w:drawing>
+              <wp:anchor distT="0" distB="0" distL="114300" distR="114300" simplePos="0" relativeHeight="251679744" behindDoc="0" locked="0" layoutInCell="1" allowOverlap="1" wp14:anchorId="1A7A6789" wp14:editId="4828AB60">
+                <wp:simplePos x="0" y="0"/>
+                <wp:positionH relativeFrom="rightMargin">
+                  <wp:posOffset>-1949196</wp:posOffset>
+                </wp:positionH>
+                <wp:positionV relativeFrom="paragraph">
+                  <wp:posOffset>1507566</wp:posOffset>
+                </wp:positionV>
+                <wp:extent cx="466649" cy="554127"/>
+                <wp:effectExtent l="38100" t="0" r="29210" b="55880"/>
+                <wp:wrapNone/>
+                <wp:docPr id="20" name="Straight Arrow Connector 20"/>
+                <wp:cNvGraphicFramePr>
+                  <a:graphicFrameLocks xmlns:a="http://schemas.openxmlformats.org/drawingml/2006/main"/>
+                </wp:cNvGraphicFramePr>
+                <a:graphic xmlns:a="http://schemas.openxmlformats.org/drawingml/2006/main">
+                  <a:graphicData uri="http://schemas.microsoft.com/office/word/2010/wordprocessingShape">
+                    <wps:wsp>
+                      <wps:cNvCnPr>
+                        <a:cxnSpLocks/>
+                      </wps:cNvCnPr>
+                      <wps:spPr>
+                        <a:xfrm flipH="1">
+                          <a:off x="0" y="0"/>
+                          <a:ext cx="466649" cy="554127"/>
+                        </a:xfrm>
+                        <a:prstGeom prst="straightConnector1">
+                          <a:avLst/>
+                        </a:prstGeom>
+                        <a:noFill/>
+                        <a:ln w="12700" cap="flat" cmpd="sng" algn="ctr">
+                          <a:solidFill>
+                            <a:srgbClr val="4472C4"/>
+                          </a:solidFill>
+                          <a:prstDash val="solid"/>
+                          <a:miter lim="800000"/>
+                          <a:tailEnd type="triangle"/>
+                        </a:ln>
+                        <a:effectLst/>
+                      </wps:spPr>
+                      <wps:bodyPr/>
+                    </wps:wsp>
+                  </a:graphicData>
+                </a:graphic>
+                <wp14:sizeRelH relativeFrom="page">
+                  <wp14:pctWidth>0</wp14:pctWidth>
+                </wp14:sizeRelH>
+                <wp14:sizeRelV relativeFrom="page">
+                  <wp14:pctHeight>0</wp14:pctHeight>
+                </wp14:sizeRelV>
+              </wp:anchor>
+            </w:drawing>
+          </mc:Choice>
+          <mc:Fallback>
+            <w:pict>
+              <v:shape w14:anchorId="12491B1E" id="Straight Arrow Connector 20" o:spid="_x0000_s1026" type="#_x0000_t32" style="position:absolute;margin-left:-153.5pt;margin-top:118.7pt;width:36.75pt;height:43.65pt;flip:x;z-index:251679744;visibility:visible;mso-wrap-style:square;mso-width-percent:0;mso-height-percent:0;mso-wrap-distance-left:9pt;mso-wrap-distance-top:0;mso-wrap-distance-right:9pt;mso-wrap-distance-bottom:0;mso-position-horizontal:absolute;mso-position-horizontal-relative:right-margin-area;mso-position-vertical:absolute;mso-position-vertical-relative:text;mso-width-percent:0;mso-height-percent:0;mso-width-relative:page;mso-height-relative:page" o:gfxdata="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" strokecolor="#4472c4" strokeweight="1pt">
+                <v:stroke endarrow="block" joinstyle="miter"/>
+                <o:lock v:ext="edit" shapetype="f"/>
+                <w10:wrap anchorx="margin"/>
+              </v:shape>
+            </w:pict>
+          </mc:Fallback>
+        </mc:AlternateContent>
+      </w:r>
+      <w:r>
+        <w:rPr>
+          <w:noProof/>
+        </w:rPr>
+        <mc:AlternateContent>
+          <mc:Choice Requires="wps">
+            <w:drawing>
+              <wp:anchor distT="0" distB="0" distL="114300" distR="114300" simplePos="0" relativeHeight="251677696" behindDoc="0" locked="0" layoutInCell="1" allowOverlap="1" wp14:anchorId="541B2D08" wp14:editId="29DC7CF5">
+                <wp:simplePos x="0" y="0"/>
+                <wp:positionH relativeFrom="rightMargin">
+                  <wp:posOffset>-2972157</wp:posOffset>
+                </wp:positionH>
+                <wp:positionV relativeFrom="paragraph">
+                  <wp:posOffset>330097</wp:posOffset>
+                </wp:positionV>
+                <wp:extent cx="466649" cy="554127"/>
+                <wp:effectExtent l="38100" t="0" r="29210" b="55880"/>
+                <wp:wrapNone/>
+                <wp:docPr id="19" name="Straight Arrow Connector 19"/>
+                <wp:cNvGraphicFramePr>
+                  <a:graphicFrameLocks xmlns:a="http://schemas.openxmlformats.org/drawingml/2006/main"/>
+                </wp:cNvGraphicFramePr>
+                <a:graphic xmlns:a="http://schemas.openxmlformats.org/drawingml/2006/main">
+                  <a:graphicData uri="http://schemas.microsoft.com/office/word/2010/wordprocessingShape">
+                    <wps:wsp>
+                      <wps:cNvCnPr>
+                        <a:cxnSpLocks/>
+                      </wps:cNvCnPr>
+                      <wps:spPr>
+                        <a:xfrm flipH="1">
+                          <a:off x="0" y="0"/>
+                          <a:ext cx="466649" cy="554127"/>
+                        </a:xfrm>
+                        <a:prstGeom prst="straightConnector1">
+                          <a:avLst/>
+                        </a:prstGeom>
+                        <a:noFill/>
+                        <a:ln w="12700" cap="flat" cmpd="sng" algn="ctr">
+                          <a:solidFill>
+                            <a:srgbClr val="4472C4"/>
+                          </a:solidFill>
+                          <a:prstDash val="solid"/>
+                          <a:miter lim="800000"/>
+                          <a:tailEnd type="triangle"/>
+                        </a:ln>
+                        <a:effectLst/>
+                      </wps:spPr>
+                      <wps:bodyPr/>
+                    </wps:wsp>
+                  </a:graphicData>
+                </a:graphic>
+                <wp14:sizeRelH relativeFrom="page">
+                  <wp14:pctWidth>0</wp14:pctWidth>
+                </wp14:sizeRelH>
+                <wp14:sizeRelV relativeFrom="page">
+                  <wp14:pctHeight>0</wp14:pctHeight>
+                </wp14:sizeRelV>
+              </wp:anchor>
+            </w:drawing>
+          </mc:Choice>
+          <mc:Fallback>
+            <w:pict>
+              <v:shape w14:anchorId="0492BF8A" id="Straight Arrow Connector 19" o:spid="_x0000_s1026" type="#_x0000_t32" style="position:absolute;margin-left:-234.05pt;margin-top:26pt;width:36.75pt;height:43.65pt;flip:x;z-index:251677696;visibility:visible;mso-wrap-style:square;mso-width-percent:0;mso-height-percent:0;mso-wrap-distance-left:9pt;mso-wrap-distance-top:0;mso-wrap-distance-right:9pt;mso-wrap-distance-bottom:0;mso-position-horizontal:absolute;mso-position-horizontal-relative:right-margin-area;mso-position-vertical:absolute;mso-position-vertical-relative:text;mso-width-percent:0;mso-height-percent:0;mso-width-relative:page;mso-height-relative:page" o:gfxdata="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" strokecolor="#4472c4" strokeweight="1pt">
+                <v:stroke endarrow="block" joinstyle="miter"/>
+                <o:lock v:ext="edit" shapetype="f"/>
+                <w10:wrap anchorx="margin"/>
+              </v:shape>
+            </w:pict>
+          </mc:Fallback>
+        </mc:AlternateContent>
+      </w:r>
+      <w:r>
+        <w:rPr>
+          <w:noProof/>
+        </w:rPr>
         <w:drawing>
-          <wp:inline distT="0" distB="0" distL="0" distR="0" wp14:anchorId="204CA261" wp14:editId="47DE0261">
-            <wp:extent cx="4769510" cy="3138854"/>
-            <wp:effectExtent l="0" t="0" r="0" b="0"/>
-            <wp:docPr id="45" name="Picture 45" descr="Chart, histogram&#10;&#10;Description automatically generated"/>
+          <wp:inline distT="0" distB="0" distL="0" distR="0" wp14:anchorId="16B49E49" wp14:editId="0E87A004">
+            <wp:extent cx="4106825" cy="3206924"/>
+            <wp:effectExtent l="0" t="0" r="8255" b="0"/>
+            <wp:docPr id="4" name="Picture 4" descr="Chart, bar chart, histogram&#10;&#10;Description automatically generated"/>
             <wp:cNvGraphicFramePr>
               <a:graphicFrameLocks xmlns:a="http://schemas.openxmlformats.org/drawingml/2006/main" noChangeAspect="1"/>
             </wp:cNvGraphicFramePr>
@@ -15170,36 +15844,23 @@
               <a:graphicData uri="http://schemas.openxmlformats.org/drawingml/2006/picture">
                 <pic:pic xmlns:pic="http://schemas.openxmlformats.org/drawingml/2006/picture">
                   <pic:nvPicPr>
-                    <pic:cNvPr id="45" name="Picture 45" descr="Chart, histogram&#10;&#10;Description automatically generated"/>
-                    <pic:cNvPicPr>
-                      <a:picLocks noChangeAspect="1" noChangeArrowheads="1"/>
-                    </pic:cNvPicPr>
+                    <pic:cNvPr id="4" name="Picture 4" descr="Chart, bar chart, histogram&#10;&#10;Description automatically generated"/>
+                    <pic:cNvPicPr/>
                   </pic:nvPicPr>
                   <pic:blipFill>
-                    <a:blip r:embed="rId24" cstate="print">
-                      <a:extLst>
-                        <a:ext uri="{28A0092B-C50C-407E-A947-70E740481C1C}">
-                          <a14:useLocalDpi xmlns:a14="http://schemas.microsoft.com/office/drawing/2010/main" val="0"/>
-                        </a:ext>
-                      </a:extLst>
-                    </a:blip>
-                    <a:srcRect/>
+                    <a:blip r:embed="rId24"/>
                     <a:stretch>
                       <a:fillRect/>
                     </a:stretch>
                   </pic:blipFill>
-                  <pic:spPr bwMode="auto">
+                  <pic:spPr>
                     <a:xfrm>
                       <a:off x="0" y="0"/>
-                      <a:ext cx="4778200" cy="3144573"/>
+                      <a:ext cx="4113802" cy="3212373"/>
                     </a:xfrm>
                     <a:prstGeom prst="rect">
                       <a:avLst/>
                     </a:prstGeom>
-                    <a:noFill/>
-                    <a:ln>
-                      <a:noFill/>
-                    </a:ln>
                   </pic:spPr>
                 </pic:pic>
               </a:graphicData>

--- a/Documentation/Exp-6_MIMO-Communication_Channel-Matrix-Asymptotic-Analysis_26Jan2022.docx
+++ b/Documentation/Exp-6_MIMO-Communication_Channel-Matrix-Asymptotic-Analysis_26Jan2022.docx
@@ -628,15 +628,13 @@
       </w:r>
       <w:proofErr w:type="spellEnd"/>
       <w:r>
-        <w:t xml:space="preserve"> workspace file 5G_Advanced_IISC_experiment_v13.2.</w:t>
-      </w:r>
-      <w:proofErr w:type="gramStart"/>
-      <w:r>
-        <w:t>20.netsimexp</w:t>
-      </w:r>
-      <w:proofErr w:type="gramEnd"/>
-      <w:r>
-        <w:t>.</w:t>
+        <w:t xml:space="preserve"> workspace file </w:t>
+      </w:r>
+      <w:r>
+        <w:t>5G_advanced_experiments_with_NetSim</w:t>
+      </w:r>
+      <w:r>
+        <w:t>.netsimexp.</w:t>
       </w:r>
     </w:p>
     <w:p>
@@ -870,9 +868,8 @@
           <w:szCs w:val="22"/>
           <w:lang w:eastAsia="en-US"/>
         </w:rPr>
-        <w:t>In the Import Workspace Window, browse and select the 5G_Advanced_IISC_experiment_v13.2.</w:t>
-      </w:r>
-      <w:proofErr w:type="gramStart"/>
+        <w:t xml:space="preserve">In the Import Workspace Window, browse and select the </w:t>
+      </w:r>
       <w:r>
         <w:rPr>
           <w:rFonts w:ascii="Arial" w:eastAsiaTheme="minorHAnsi" w:hAnsi="Arial" w:cs="Arial"/>
@@ -880,9 +877,8 @@
           <w:szCs w:val="22"/>
           <w:lang w:eastAsia="en-US"/>
         </w:rPr>
-        <w:t>20.netsimexp</w:t>
-      </w:r>
-      <w:proofErr w:type="gramEnd"/>
+        <w:t>5G_advanced_experiments_with_NetSim</w:t>
+      </w:r>
       <w:r>
         <w:rPr>
           <w:rFonts w:ascii="Arial" w:eastAsiaTheme="minorHAnsi" w:hAnsi="Arial" w:cs="Arial"/>
@@ -890,7 +886,7 @@
           <w:szCs w:val="22"/>
           <w:lang w:eastAsia="en-US"/>
         </w:rPr>
-        <w:t xml:space="preserve"> file from the extracted directory. Click on create a new workspace option and browse to select a path in your system where you want to set up the workspace folder</w:t>
+        <w:t>.netsimexp file from the extracted directory. Click on create a new workspace option and browse to select a path in your system where you want to set up the workspace folder</w:t>
       </w:r>
       <w:r>
         <w:rPr>
@@ -932,21 +928,6 @@
     <w:p>
       <w:pPr>
         <w:pStyle w:val="NormalWeb"/>
-        <w:shd w:val="clear" w:color="auto" w:fill="FFFFFF"/>
-        <w:spacing w:before="0" w:beforeAutospacing="0" w:after="0" w:afterAutospacing="0" w:line="360" w:lineRule="auto"/>
-        <w:ind w:left="426"/>
-        <w:jc w:val="both"/>
-        <w:rPr>
-          <w:rFonts w:ascii="Arial" w:eastAsiaTheme="minorHAnsi" w:hAnsi="Arial" w:cs="Arial"/>
-          <w:sz w:val="22"/>
-          <w:szCs w:val="22"/>
-          <w:lang w:eastAsia="en-US"/>
-        </w:rPr>
-      </w:pPr>
-    </w:p>
-    <w:p>
-      <w:pPr>
-        <w:pStyle w:val="NormalWeb"/>
         <w:keepNext/>
         <w:shd w:val="clear" w:color="auto" w:fill="FFFFFF"/>
         <w:spacing w:before="0" w:beforeAutospacing="0" w:after="0" w:afterAutospacing="0" w:line="360" w:lineRule="auto"/>
@@ -960,10 +941,10 @@
           <w:noProof/>
         </w:rPr>
         <w:drawing>
-          <wp:inline distT="0" distB="0" distL="0" distR="0" wp14:anchorId="2C43C73C" wp14:editId="3F3F16F3">
-            <wp:extent cx="3635993" cy="2465755"/>
-            <wp:effectExtent l="0" t="0" r="3175" b="0"/>
-            <wp:docPr id="17" name="Picture 17" descr="Graphical user interface, text, application, email&#10;&#10;Description automatically generated"/>
+          <wp:inline distT="0" distB="0" distL="0" distR="0" wp14:anchorId="1C79A430" wp14:editId="62195DAE">
+            <wp:extent cx="3888736" cy="2637155"/>
+            <wp:effectExtent l="0" t="0" r="0" b="0"/>
+            <wp:docPr id="21" name="Picture 21"/>
             <wp:cNvGraphicFramePr>
               <a:graphicFrameLocks xmlns:a="http://schemas.openxmlformats.org/drawingml/2006/main" noChangeAspect="1"/>
             </wp:cNvGraphicFramePr>
@@ -971,7 +952,7 @@
               <a:graphicData uri="http://schemas.openxmlformats.org/drawingml/2006/picture">
                 <pic:pic xmlns:pic="http://schemas.openxmlformats.org/drawingml/2006/picture">
                   <pic:nvPicPr>
-                    <pic:cNvPr id="17" name="Picture 17" descr="Graphical user interface, text, application, email&#10;&#10;Description automatically generated"/>
+                    <pic:cNvPr id="1" name=""/>
                     <pic:cNvPicPr/>
                   </pic:nvPicPr>
                   <pic:blipFill>
@@ -983,7 +964,7 @@
                   <pic:spPr>
                     <a:xfrm>
                       <a:off x="0" y="0"/>
-                      <a:ext cx="3660342" cy="2482267"/>
+                      <a:ext cx="3897253" cy="2642931"/>
                     </a:xfrm>
                     <a:prstGeom prst="rect">
                       <a:avLst/>
@@ -1167,10 +1148,10 @@
         </w:rPr>
         <w:lastRenderedPageBreak/>
         <w:drawing>
-          <wp:inline distT="0" distB="0" distL="0" distR="0" wp14:anchorId="1C48E559" wp14:editId="1FA7E200">
-            <wp:extent cx="4778955" cy="2548493"/>
-            <wp:effectExtent l="0" t="0" r="3175" b="4445"/>
-            <wp:docPr id="18" name="Picture 18"/>
+          <wp:inline distT="0" distB="0" distL="0" distR="0" wp14:anchorId="1AAD148A" wp14:editId="20D78BF1">
+            <wp:extent cx="5305425" cy="2824852"/>
+            <wp:effectExtent l="0" t="0" r="0" b="0"/>
+            <wp:docPr id="17" name="Picture 17"/>
             <wp:cNvGraphicFramePr>
               <a:graphicFrameLocks xmlns:a="http://schemas.openxmlformats.org/drawingml/2006/main" noChangeAspect="1"/>
             </wp:cNvGraphicFramePr>
@@ -1178,7 +1159,7 @@
               <a:graphicData uri="http://schemas.openxmlformats.org/drawingml/2006/picture">
                 <pic:pic xmlns:pic="http://schemas.openxmlformats.org/drawingml/2006/picture">
                   <pic:nvPicPr>
-                    <pic:cNvPr id="0" name="Picture 3"/>
+                    <pic:cNvPr id="0" name="Picture 1"/>
                     <pic:cNvPicPr>
                       <a:picLocks noChangeAspect="1" noChangeArrowheads="1"/>
                     </pic:cNvPicPr>
@@ -1199,7 +1180,7 @@
                   <pic:spPr bwMode="auto">
                     <a:xfrm>
                       <a:off x="0" y="0"/>
-                      <a:ext cx="4784794" cy="2551607"/>
+                      <a:ext cx="5312736" cy="2828745"/>
                     </a:xfrm>
                     <a:prstGeom prst="rect">
                       <a:avLst/>
@@ -1663,6 +1644,7 @@
                 <w:rFonts w:cs="Arial"/>
                 <w:lang w:val="en-US"/>
               </w:rPr>
+              <w:lastRenderedPageBreak/>
               <w:t>Tx Power</w:t>
             </w:r>
           </w:p>
@@ -1717,7 +1699,6 @@
                 <w:rFonts w:cs="Arial"/>
                 <w:lang w:val="en-US"/>
               </w:rPr>
-              <w:lastRenderedPageBreak/>
               <w:t>Duplex Mode</w:t>
             </w:r>
           </w:p>
@@ -3421,7 +3402,6 @@
           <w:rFonts w:cs="Arial"/>
           <w:lang w:val="en-US"/>
         </w:rPr>
-        <w:lastRenderedPageBreak/>
         <w:t xml:space="preserve">After the simulation, note down the average </w:t>
       </w:r>
       <w:r>
@@ -15451,11 +15431,7 @@
           </mc:Choice>
           <mc:Fallback>
             <w:pict>
-              <v:shapetype w14:anchorId="65495979" id="_x0000_t202" coordsize="21600,21600" o:spt="202" path="m,l,21600r21600,l21600,xe">
-                <v:stroke joinstyle="miter"/>
-                <v:path gradientshapeok="t" o:connecttype="rect"/>
-              </v:shapetype>
-              <v:shape id="_x0000_s1029" type="#_x0000_t202" style="position:absolute;left:0;text-align:left;margin-left:289.15pt;margin-top:9.85pt;width:187.75pt;height:28.8pt;z-index:251684864;visibility:visible;mso-wrap-style:square;mso-width-percent:0;mso-height-percent:0;mso-wrap-distance-left:9pt;mso-wrap-distance-top:0;mso-wrap-distance-right:9pt;mso-wrap-distance-bottom:0;mso-position-horizontal:absolute;mso-position-horizontal-relative:text;mso-position-vertical:absolute;mso-position-vertical-relative:text;mso-width-percent:0;mso-height-percent:0;mso-width-relative:page;mso-height-relative:page;v-text-anchor:top" o:gfxdata="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" filled="f" stroked="f">
+              <v:shape w14:anchorId="65495979" id="_x0000_s1029" type="#_x0000_t202" style="position:absolute;left:0;text-align:left;margin-left:289.15pt;margin-top:9.85pt;width:187.75pt;height:28.8pt;z-index:251684864;visibility:visible;mso-wrap-style:square;mso-width-percent:0;mso-height-percent:0;mso-wrap-distance-left:9pt;mso-wrap-distance-top:0;mso-wrap-distance-right:9pt;mso-wrap-distance-bottom:0;mso-position-horizontal:absolute;mso-position-horizontal-relative:text;mso-position-vertical:absolute;mso-position-vertical-relative:text;mso-width-percent:0;mso-height-percent:0;mso-width-relative:page;mso-height-relative:page;v-text-anchor:top" o:gfxdata="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" filled="f" stroked="f">
                 <v:textbox>
                   <w:txbxContent>
                     <w:p>
